--- a/Projectweek/Week 1/Opdracht 2/plan van aanpak.doc.docx
+++ b/Projectweek/Week 1/Opdracht 2/plan van aanpak.doc.docx
@@ -112,7 +112,7 @@
                         <w:sz w:val="36"/>
                         <w:szCs w:val="36"/>
                       </w:rPr>
-                      <w:t>Datum en versie van het document</w:t>
+                      <w:t>16-11-2021 Gemaakt door: Jason Tomeij, Stijn van Arkel en Daan Wevers.</w:t>
                     </w:r>
                   </w:p>
                 </w:sdtContent>
@@ -297,229 +297,282 @@
     </w:p>
     <w:p/>
     <w:p>
+      <w:r>
+        <w:t>Website maken voor Paul de Ridder van het bedrijf Utrechter.</w:t>
+      </w:r>
+    </w:p>
+    <w:p>
+      <w:r>
+        <w:t xml:space="preserve">Korte beschrijving van het bedrijf: Een kantoor in de </w:t>
+      </w:r>
+      <w:r>
+        <w:t>Utrechtse</w:t>
+      </w:r>
+      <w:r>
+        <w:t xml:space="preserve"> Trechters. Uniek Kantoor en ruimte waarin alles kan</w:t>
+      </w:r>
+      <w:r>
+        <w:t>: Presenteren, Vergaderingen en andere belangrijke dingen.</w:t>
+      </w:r>
+    </w:p>
+    <w:p>
+      <w:pPr>
+        <w:rPr>
+          <w:b/>
+          <w:bCs/>
+        </w:rPr>
+      </w:pPr>
+      <w:r>
+        <w:rPr>
+          <w:b/>
+          <w:bCs/>
+        </w:rPr>
+        <w:t>Eisen voor de website:</w:t>
+      </w:r>
+    </w:p>
+    <w:p>
+      <w:pPr>
+        <w:pStyle w:val="ListParagraph"/>
+        <w:numPr>
+          <w:ilvl w:val="0"/>
+          <w:numId w:val="2"/>
+        </w:numPr>
+        <w:spacing w:line="259" w:lineRule="auto"/>
+        <w:rPr>
+          <w:lang w:val="en-US"/>
+        </w:rPr>
+      </w:pPr>
       <w:proofErr w:type="spellStart"/>
       <w:r>
-        <w:t>Lorem</w:t>
+        <w:rPr>
+          <w:lang w:val="en-US"/>
+        </w:rPr>
+        <w:t>Historische</w:t>
       </w:r>
       <w:proofErr w:type="spellEnd"/>
       <w:r>
-        <w:t xml:space="preserve"> </w:t>
+        <w:rPr>
+          <w:lang w:val="en-US"/>
+        </w:rPr>
+        <w:t xml:space="preserve"> look and feel i</w:t>
+      </w:r>
+      <w:r>
+        <w:rPr>
+          <w:lang w:val="en-US"/>
+        </w:rPr>
+        <w:t>n de website</w:t>
+      </w:r>
+    </w:p>
+    <w:p>
+      <w:pPr>
+        <w:pStyle w:val="ListParagraph"/>
+        <w:numPr>
+          <w:ilvl w:val="0"/>
+          <w:numId w:val="2"/>
+        </w:numPr>
+        <w:spacing w:line="259" w:lineRule="auto"/>
+      </w:pPr>
+      <w:r>
+        <w:t>Foto’s (Moeten kunnen aangepast w</w:t>
+      </w:r>
+      <w:r>
+        <w:t>orden)</w:t>
+      </w:r>
+    </w:p>
+    <w:p>
+      <w:pPr>
+        <w:pStyle w:val="ListParagraph"/>
+        <w:numPr>
+          <w:ilvl w:val="0"/>
+          <w:numId w:val="2"/>
+        </w:numPr>
+        <w:spacing w:line="259" w:lineRule="auto"/>
+      </w:pPr>
+      <w:r>
+        <w:t>Tarieven overzicht</w:t>
+      </w:r>
+    </w:p>
+    <w:p>
+      <w:pPr>
+        <w:pStyle w:val="ListParagraph"/>
+        <w:numPr>
+          <w:ilvl w:val="0"/>
+          <w:numId w:val="2"/>
+        </w:numPr>
+        <w:spacing w:line="259" w:lineRule="auto"/>
+      </w:pPr>
+      <w:r>
+        <w:t>Het moet een offerte kunnen aanvragen</w:t>
+      </w:r>
+    </w:p>
+    <w:p>
+      <w:pPr>
+        <w:pStyle w:val="ListParagraph"/>
+        <w:numPr>
+          <w:ilvl w:val="0"/>
+          <w:numId w:val="2"/>
+        </w:numPr>
+        <w:spacing w:line="259" w:lineRule="auto"/>
+      </w:pPr>
+      <w:r>
+        <w:t>Contact gegevens</w:t>
+      </w:r>
+    </w:p>
+    <w:p>
+      <w:pPr>
+        <w:pStyle w:val="ListParagraph"/>
+        <w:numPr>
+          <w:ilvl w:val="0"/>
+          <w:numId w:val="2"/>
+        </w:numPr>
+        <w:spacing w:line="259" w:lineRule="auto"/>
+      </w:pPr>
+      <w:r>
+        <w:t>Reserveren voor de trechters (Moet er bij kunnen staan of het vol is ja of nee)</w:t>
+      </w:r>
+    </w:p>
+    <w:p>
+      <w:pPr>
+        <w:pStyle w:val="ListParagraph"/>
+        <w:numPr>
+          <w:ilvl w:val="0"/>
+          <w:numId w:val="2"/>
+        </w:numPr>
+        <w:spacing w:line="259" w:lineRule="auto"/>
+        <w:rPr>
+          <w:b/>
+          <w:bCs/>
+        </w:rPr>
+      </w:pPr>
+      <w:r>
+        <w:t>Mobiel vriendelijk</w:t>
+      </w:r>
+    </w:p>
+    <w:p>
+      <w:pPr>
+        <w:pStyle w:val="ListParagraph"/>
+        <w:numPr>
+          <w:ilvl w:val="0"/>
+          <w:numId w:val="2"/>
+        </w:numPr>
+        <w:spacing w:line="259" w:lineRule="auto"/>
+        <w:rPr>
+          <w:b/>
+          <w:bCs/>
+        </w:rPr>
+      </w:pPr>
+      <w:r>
+        <w:t xml:space="preserve">Plaatjes, logo’s </w:t>
+      </w:r>
+    </w:p>
+    <w:p>
+      <w:pPr>
+        <w:pStyle w:val="ListParagraph"/>
+        <w:numPr>
+          <w:ilvl w:val="0"/>
+          <w:numId w:val="2"/>
+        </w:numPr>
+        <w:spacing w:line="259" w:lineRule="auto"/>
+        <w:rPr>
+          <w:b/>
+          <w:bCs/>
+        </w:rPr>
+      </w:pPr>
+      <w:r>
+        <w:t>Oude kleuren en Zakelijk!</w:t>
+      </w:r>
+    </w:p>
+    <w:p>
+      <w:pPr>
+        <w:pStyle w:val="ListParagraph"/>
+        <w:numPr>
+          <w:ilvl w:val="0"/>
+          <w:numId w:val="2"/>
+        </w:numPr>
+        <w:spacing w:line="259" w:lineRule="auto"/>
+        <w:rPr>
+          <w:b/>
+          <w:bCs/>
+        </w:rPr>
+      </w:pPr>
+      <w:r>
+        <w:t xml:space="preserve">Geen Reclame </w:t>
+      </w:r>
+    </w:p>
+    <w:p>
+      <w:pPr>
+        <w:pStyle w:val="ListParagraph"/>
+        <w:numPr>
+          <w:ilvl w:val="0"/>
+          <w:numId w:val="2"/>
+        </w:numPr>
+        <w:spacing w:line="259" w:lineRule="auto"/>
+        <w:rPr>
+          <w:b/>
+          <w:bCs/>
+        </w:rPr>
+      </w:pPr>
+      <w:r>
+        <w:t>Het moet zelf makkelijk aangepast kunnen worden</w:t>
+      </w:r>
+    </w:p>
+    <w:p>
+      <w:pPr>
+        <w:pStyle w:val="ListParagraph"/>
+        <w:numPr>
+          <w:ilvl w:val="0"/>
+          <w:numId w:val="2"/>
+        </w:numPr>
+        <w:spacing w:line="259" w:lineRule="auto"/>
+        <w:rPr>
+          <w:b/>
+          <w:bCs/>
+        </w:rPr>
+      </w:pPr>
+      <w:r>
+        <w:t xml:space="preserve">Heel erg betrokken </w:t>
+      </w:r>
+      <w:r>
+        <w:softHyphen/>
+      </w:r>
+    </w:p>
+    <w:p>
+      <w:pPr>
+        <w:pStyle w:val="ListParagraph"/>
+        <w:numPr>
+          <w:ilvl w:val="0"/>
+          <w:numId w:val="2"/>
+        </w:numPr>
+        <w:spacing w:line="259" w:lineRule="auto"/>
+        <w:rPr>
+          <w:b/>
+          <w:bCs/>
+        </w:rPr>
+      </w:pPr>
+      <w:r>
+        <w:t xml:space="preserve">Zelfde </w:t>
       </w:r>
       <w:proofErr w:type="spellStart"/>
       <w:r>
-        <w:t>ipsum</w:t>
+        <w:t>layout</w:t>
       </w:r>
       <w:proofErr w:type="spellEnd"/>
-      <w:r>
-        <w:t xml:space="preserve"> </w:t>
-      </w:r>
-      <w:proofErr w:type="spellStart"/>
-      <w:r>
-        <w:t>dolor</w:t>
-      </w:r>
-      <w:proofErr w:type="spellEnd"/>
-      <w:r>
-        <w:t xml:space="preserve"> </w:t>
-      </w:r>
-      <w:proofErr w:type="spellStart"/>
-      <w:r>
-        <w:t>sit</w:t>
-      </w:r>
-      <w:proofErr w:type="spellEnd"/>
-      <w:r>
-        <w:t xml:space="preserve"> </w:t>
-      </w:r>
-      <w:proofErr w:type="spellStart"/>
-      <w:r>
-        <w:t>amet</w:t>
-      </w:r>
-      <w:proofErr w:type="spellEnd"/>
-      <w:r>
-        <w:t xml:space="preserve">, </w:t>
-      </w:r>
-      <w:proofErr w:type="spellStart"/>
-      <w:r>
-        <w:t>mel</w:t>
-      </w:r>
-      <w:proofErr w:type="spellEnd"/>
-      <w:r>
-        <w:t xml:space="preserve"> </w:t>
-      </w:r>
-      <w:proofErr w:type="spellStart"/>
-      <w:r>
-        <w:t>vivendum</w:t>
-      </w:r>
-      <w:proofErr w:type="spellEnd"/>
-      <w:r>
-        <w:t xml:space="preserve"> </w:t>
-      </w:r>
-      <w:proofErr w:type="spellStart"/>
-      <w:r>
-        <w:t>voluptatum</w:t>
-      </w:r>
-      <w:proofErr w:type="spellEnd"/>
-      <w:r>
-        <w:t xml:space="preserve"> no. </w:t>
-      </w:r>
-      <w:proofErr w:type="spellStart"/>
-      <w:r>
-        <w:t>Id</w:t>
-      </w:r>
-      <w:proofErr w:type="spellEnd"/>
-      <w:r>
-        <w:t xml:space="preserve"> </w:t>
-      </w:r>
-      <w:proofErr w:type="spellStart"/>
-      <w:r>
-        <w:t>eum</w:t>
-      </w:r>
-      <w:proofErr w:type="spellEnd"/>
-      <w:r>
-        <w:t xml:space="preserve"> </w:t>
-      </w:r>
-      <w:proofErr w:type="spellStart"/>
-      <w:r>
-        <w:t>rationibus</w:t>
-      </w:r>
-      <w:proofErr w:type="spellEnd"/>
-      <w:r>
-        <w:t xml:space="preserve"> </w:t>
-      </w:r>
-      <w:proofErr w:type="spellStart"/>
-      <w:r>
-        <w:t>definiebas</w:t>
-      </w:r>
-      <w:proofErr w:type="spellEnd"/>
-      <w:r>
-        <w:t xml:space="preserve">. Libris </w:t>
-      </w:r>
-      <w:proofErr w:type="spellStart"/>
-      <w:r>
-        <w:t>gloriatur</w:t>
-      </w:r>
-      <w:proofErr w:type="spellEnd"/>
-      <w:r>
-        <w:t xml:space="preserve"> te </w:t>
-      </w:r>
-      <w:proofErr w:type="spellStart"/>
-      <w:r>
-        <w:t>sea</w:t>
-      </w:r>
-      <w:proofErr w:type="spellEnd"/>
-      <w:r>
-        <w:t xml:space="preserve">, </w:t>
-      </w:r>
-      <w:proofErr w:type="spellStart"/>
-      <w:r>
-        <w:t>mel</w:t>
-      </w:r>
-      <w:proofErr w:type="spellEnd"/>
-      <w:r>
-        <w:t xml:space="preserve"> </w:t>
-      </w:r>
-      <w:proofErr w:type="spellStart"/>
-      <w:r>
-        <w:t>essent</w:t>
-      </w:r>
-      <w:proofErr w:type="spellEnd"/>
-      <w:r>
-        <w:t xml:space="preserve"> </w:t>
-      </w:r>
-      <w:proofErr w:type="spellStart"/>
-      <w:r>
-        <w:t>moderatius</w:t>
-      </w:r>
-      <w:proofErr w:type="spellEnd"/>
-      <w:r>
-        <w:t xml:space="preserve"> et. </w:t>
-      </w:r>
-      <w:proofErr w:type="spellStart"/>
-      <w:r>
-        <w:t>Ea</w:t>
-      </w:r>
-      <w:proofErr w:type="spellEnd"/>
-      <w:r>
-        <w:t xml:space="preserve"> </w:t>
-      </w:r>
-      <w:proofErr w:type="spellStart"/>
-      <w:r>
-        <w:t>mel</w:t>
-      </w:r>
-      <w:proofErr w:type="spellEnd"/>
-      <w:r>
-        <w:t xml:space="preserve"> </w:t>
-      </w:r>
-      <w:proofErr w:type="spellStart"/>
-      <w:r>
-        <w:t>habeo</w:t>
-      </w:r>
-      <w:proofErr w:type="spellEnd"/>
-      <w:r>
-        <w:t xml:space="preserve"> </w:t>
-      </w:r>
-      <w:proofErr w:type="spellStart"/>
-      <w:r>
-        <w:t>lobortis</w:t>
-      </w:r>
-      <w:proofErr w:type="spellEnd"/>
-      <w:r>
-        <w:t xml:space="preserve"> </w:t>
-      </w:r>
-      <w:proofErr w:type="spellStart"/>
-      <w:r>
-        <w:t>complectitur</w:t>
-      </w:r>
-      <w:proofErr w:type="spellEnd"/>
-      <w:r>
-        <w:t xml:space="preserve">, ad </w:t>
-      </w:r>
-      <w:proofErr w:type="spellStart"/>
-      <w:r>
-        <w:t>probo</w:t>
-      </w:r>
-      <w:proofErr w:type="spellEnd"/>
-      <w:r>
-        <w:t xml:space="preserve"> </w:t>
-      </w:r>
-      <w:proofErr w:type="spellStart"/>
-      <w:r>
-        <w:t>assum</w:t>
-      </w:r>
-      <w:proofErr w:type="spellEnd"/>
-      <w:r>
-        <w:t xml:space="preserve"> </w:t>
-      </w:r>
-      <w:proofErr w:type="spellStart"/>
-      <w:r>
-        <w:t>consequat</w:t>
-      </w:r>
-      <w:proofErr w:type="spellEnd"/>
-      <w:r>
-        <w:t xml:space="preserve"> </w:t>
-      </w:r>
-      <w:proofErr w:type="spellStart"/>
-      <w:r>
-        <w:t>usu</w:t>
-      </w:r>
-      <w:proofErr w:type="spellEnd"/>
-      <w:r>
-        <w:t xml:space="preserve">, ut </w:t>
-      </w:r>
-      <w:proofErr w:type="spellStart"/>
-      <w:r>
-        <w:t>inani</w:t>
-      </w:r>
-      <w:proofErr w:type="spellEnd"/>
-      <w:r>
-        <w:t xml:space="preserve"> </w:t>
-      </w:r>
-      <w:proofErr w:type="spellStart"/>
-      <w:r>
-        <w:t>fuisset</w:t>
-      </w:r>
-      <w:proofErr w:type="spellEnd"/>
-      <w:r>
-        <w:t xml:space="preserve"> duo.</w:t>
+    </w:p>
+    <w:p>
+      <w:pPr>
+        <w:pStyle w:val="ListParagraph"/>
+        <w:numPr>
+          <w:ilvl w:val="0"/>
+          <w:numId w:val="2"/>
+        </w:numPr>
+        <w:spacing w:line="259" w:lineRule="auto"/>
+        <w:rPr>
+          <w:b/>
+          <w:bCs/>
+        </w:rPr>
+      </w:pPr>
+      <w:r>
+        <w:t xml:space="preserve">Dark mode (als het kan) </w:t>
       </w:r>
     </w:p>
     <w:p>
@@ -535,7 +588,9 @@
           <w14:cntxtAlts/>
         </w:rPr>
       </w:pPr>
-      <w:r>
+    </w:p>
+    <w:p>
+      <w:pPr>
         <w:rPr>
           <w:rFonts w:asciiTheme="majorHAnsi" w:eastAsiaTheme="majorEastAsia" w:hAnsiTheme="majorHAnsi" w:cstheme="majorBidi"/>
           <w:color w:val="2F5897" w:themeColor="text2"/>
@@ -546,264 +601,7 @@
           <w14:ligatures w14:val="standardContextual"/>
           <w14:cntxtAlts/>
         </w:rPr>
-        <w:t>Takenlijst van project met effort points</w:t>
-      </w:r>
-    </w:p>
-    <w:p>
-      <w:pPr>
-        <w:widowControl w:val="0"/>
-        <w:spacing w:after="0" w:line="264" w:lineRule="auto"/>
-        <w:contextualSpacing/>
-        <w:rPr>
-          <w:b/>
-        </w:rPr>
-      </w:pPr>
-      <w:r>
-        <w:rPr>
-          <w:b/>
-        </w:rPr>
-        <w:t xml:space="preserve">Alle taken die verricht moeten worden, taken met effort points hoger dan 13 moeten verdeeld worden onder </w:t>
-      </w:r>
-      <w:proofErr w:type="spellStart"/>
-      <w:r>
-        <w:rPr>
-          <w:b/>
-        </w:rPr>
-        <w:t>subtaken</w:t>
-      </w:r>
-      <w:proofErr w:type="spellEnd"/>
-      <w:r>
-        <w:rPr>
-          <w:b/>
-        </w:rPr>
-        <w:br/>
-      </w:r>
-    </w:p>
-    <w:p>
-      <w:proofErr w:type="spellStart"/>
-      <w:r>
-        <w:t>Lorem</w:t>
-      </w:r>
-      <w:proofErr w:type="spellEnd"/>
-      <w:r>
-        <w:t xml:space="preserve"> </w:t>
-      </w:r>
-      <w:proofErr w:type="spellStart"/>
-      <w:r>
-        <w:t>ipsum</w:t>
-      </w:r>
-      <w:proofErr w:type="spellEnd"/>
-      <w:r>
-        <w:t xml:space="preserve"> </w:t>
-      </w:r>
-      <w:proofErr w:type="spellStart"/>
-      <w:r>
-        <w:t>dolor</w:t>
-      </w:r>
-      <w:proofErr w:type="spellEnd"/>
-      <w:r>
-        <w:t xml:space="preserve"> </w:t>
-      </w:r>
-      <w:proofErr w:type="spellStart"/>
-      <w:r>
-        <w:t>sit</w:t>
-      </w:r>
-      <w:proofErr w:type="spellEnd"/>
-      <w:r>
-        <w:t xml:space="preserve"> </w:t>
-      </w:r>
-      <w:proofErr w:type="spellStart"/>
-      <w:r>
-        <w:t>amet</w:t>
-      </w:r>
-      <w:proofErr w:type="spellEnd"/>
-      <w:r>
-        <w:t xml:space="preserve">, </w:t>
-      </w:r>
-      <w:proofErr w:type="spellStart"/>
-      <w:r>
-        <w:t>mel</w:t>
-      </w:r>
-      <w:proofErr w:type="spellEnd"/>
-      <w:r>
-        <w:t xml:space="preserve"> </w:t>
-      </w:r>
-      <w:proofErr w:type="spellStart"/>
-      <w:r>
-        <w:t>vivendum</w:t>
-      </w:r>
-      <w:proofErr w:type="spellEnd"/>
-      <w:r>
-        <w:t xml:space="preserve"> </w:t>
-      </w:r>
-      <w:proofErr w:type="spellStart"/>
-      <w:r>
-        <w:t>voluptatum</w:t>
-      </w:r>
-      <w:proofErr w:type="spellEnd"/>
-      <w:r>
-        <w:t xml:space="preserve"> no. </w:t>
-      </w:r>
-      <w:proofErr w:type="spellStart"/>
-      <w:r>
-        <w:t>Id</w:t>
-      </w:r>
-      <w:proofErr w:type="spellEnd"/>
-      <w:r>
-        <w:t xml:space="preserve"> </w:t>
-      </w:r>
-      <w:proofErr w:type="spellStart"/>
-      <w:r>
-        <w:t>eum</w:t>
-      </w:r>
-      <w:proofErr w:type="spellEnd"/>
-      <w:r>
-        <w:t xml:space="preserve"> </w:t>
-      </w:r>
-      <w:proofErr w:type="spellStart"/>
-      <w:r>
-        <w:t>rationibus</w:t>
-      </w:r>
-      <w:proofErr w:type="spellEnd"/>
-      <w:r>
-        <w:t xml:space="preserve"> </w:t>
-      </w:r>
-      <w:proofErr w:type="spellStart"/>
-      <w:r>
-        <w:t>definiebas</w:t>
-      </w:r>
-      <w:proofErr w:type="spellEnd"/>
-      <w:r>
-        <w:t xml:space="preserve">. Libris </w:t>
-      </w:r>
-      <w:proofErr w:type="spellStart"/>
-      <w:r>
-        <w:t>gloriatur</w:t>
-      </w:r>
-      <w:proofErr w:type="spellEnd"/>
-      <w:r>
-        <w:t xml:space="preserve"> te </w:t>
-      </w:r>
-      <w:proofErr w:type="spellStart"/>
-      <w:r>
-        <w:t>sea</w:t>
-      </w:r>
-      <w:proofErr w:type="spellEnd"/>
-      <w:r>
-        <w:t xml:space="preserve">, </w:t>
-      </w:r>
-      <w:proofErr w:type="spellStart"/>
-      <w:r>
-        <w:t>mel</w:t>
-      </w:r>
-      <w:proofErr w:type="spellEnd"/>
-      <w:r>
-        <w:t xml:space="preserve"> </w:t>
-      </w:r>
-      <w:proofErr w:type="spellStart"/>
-      <w:r>
-        <w:t>essent</w:t>
-      </w:r>
-      <w:proofErr w:type="spellEnd"/>
-      <w:r>
-        <w:t xml:space="preserve"> </w:t>
-      </w:r>
-      <w:proofErr w:type="spellStart"/>
-      <w:r>
-        <w:t>moderatius</w:t>
-      </w:r>
-      <w:proofErr w:type="spellEnd"/>
-      <w:r>
-        <w:t xml:space="preserve"> et. </w:t>
-      </w:r>
-      <w:proofErr w:type="spellStart"/>
-      <w:r>
-        <w:t>Ea</w:t>
-      </w:r>
-      <w:proofErr w:type="spellEnd"/>
-      <w:r>
-        <w:t xml:space="preserve"> </w:t>
-      </w:r>
-      <w:proofErr w:type="spellStart"/>
-      <w:r>
-        <w:t>mel</w:t>
-      </w:r>
-      <w:proofErr w:type="spellEnd"/>
-      <w:r>
-        <w:t xml:space="preserve"> </w:t>
-      </w:r>
-      <w:proofErr w:type="spellStart"/>
-      <w:r>
-        <w:t>habeo</w:t>
-      </w:r>
-      <w:proofErr w:type="spellEnd"/>
-      <w:r>
-        <w:t xml:space="preserve"> </w:t>
-      </w:r>
-      <w:proofErr w:type="spellStart"/>
-      <w:r>
-        <w:t>lobortis</w:t>
-      </w:r>
-      <w:proofErr w:type="spellEnd"/>
-      <w:r>
-        <w:t xml:space="preserve"> </w:t>
-      </w:r>
-      <w:proofErr w:type="spellStart"/>
-      <w:r>
-        <w:t>complectitur</w:t>
-      </w:r>
-      <w:proofErr w:type="spellEnd"/>
-      <w:r>
-        <w:t xml:space="preserve">, ad </w:t>
-      </w:r>
-      <w:proofErr w:type="spellStart"/>
-      <w:r>
-        <w:t>probo</w:t>
-      </w:r>
-      <w:proofErr w:type="spellEnd"/>
-      <w:r>
-        <w:t xml:space="preserve"> </w:t>
-      </w:r>
-      <w:proofErr w:type="spellStart"/>
-      <w:r>
-        <w:t>assum</w:t>
-      </w:r>
-      <w:proofErr w:type="spellEnd"/>
-      <w:r>
-        <w:t xml:space="preserve"> </w:t>
-      </w:r>
-      <w:proofErr w:type="spellStart"/>
-      <w:r>
-        <w:t>consequat</w:t>
-      </w:r>
-      <w:proofErr w:type="spellEnd"/>
-      <w:r>
-        <w:t xml:space="preserve"> </w:t>
-      </w:r>
-      <w:proofErr w:type="spellStart"/>
-      <w:r>
-        <w:t>usu</w:t>
-      </w:r>
-      <w:proofErr w:type="spellEnd"/>
-      <w:r>
-        <w:t xml:space="preserve">, ut </w:t>
-      </w:r>
-      <w:proofErr w:type="spellStart"/>
-      <w:r>
-        <w:t>inani</w:t>
-      </w:r>
-      <w:proofErr w:type="spellEnd"/>
-      <w:r>
-        <w:t xml:space="preserve"> </w:t>
-      </w:r>
-      <w:proofErr w:type="spellStart"/>
-      <w:r>
-        <w:t>fuisset</w:t>
-      </w:r>
-      <w:proofErr w:type="spellEnd"/>
-      <w:r>
-        <w:t xml:space="preserve"> duo.</w:t>
-      </w:r>
+      </w:pPr>
     </w:p>
     <w:p>
       <w:pPr>
@@ -818,7 +616,9 @@
           <w14:cntxtAlts/>
         </w:rPr>
       </w:pPr>
-      <w:r>
+    </w:p>
+    <w:p>
+      <w:pPr>
         <w:rPr>
           <w:rFonts w:asciiTheme="majorHAnsi" w:eastAsiaTheme="majorEastAsia" w:hAnsiTheme="majorHAnsi" w:cstheme="majorBidi"/>
           <w:color w:val="2F5897" w:themeColor="text2"/>
@@ -829,247 +629,7 @@
           <w14:ligatures w14:val="standardContextual"/>
           <w14:cntxtAlts/>
         </w:rPr>
-        <w:t>Projectgrenzen</w:t>
-      </w:r>
-    </w:p>
-    <w:p>
-      <w:pPr>
-        <w:rPr>
-          <w:b/>
-        </w:rPr>
-      </w:pPr>
-      <w:r>
-        <w:rPr>
-          <w:b/>
-        </w:rPr>
-        <w:t>Wat lever je wel op aan de opdrachtgever, en wat besteed je uit of moet de klant zelf regelen?</w:t>
-      </w:r>
-    </w:p>
-    <w:p>
-      <w:proofErr w:type="spellStart"/>
-      <w:r>
-        <w:t>Lorem</w:t>
-      </w:r>
-      <w:proofErr w:type="spellEnd"/>
-      <w:r>
-        <w:t xml:space="preserve"> </w:t>
-      </w:r>
-      <w:proofErr w:type="spellStart"/>
-      <w:r>
-        <w:t>ipsum</w:t>
-      </w:r>
-      <w:proofErr w:type="spellEnd"/>
-      <w:r>
-        <w:t xml:space="preserve"> </w:t>
-      </w:r>
-      <w:proofErr w:type="spellStart"/>
-      <w:r>
-        <w:t>dolor</w:t>
-      </w:r>
-      <w:proofErr w:type="spellEnd"/>
-      <w:r>
-        <w:t xml:space="preserve"> </w:t>
-      </w:r>
-      <w:proofErr w:type="spellStart"/>
-      <w:r>
-        <w:t>sit</w:t>
-      </w:r>
-      <w:proofErr w:type="spellEnd"/>
-      <w:r>
-        <w:t xml:space="preserve"> </w:t>
-      </w:r>
-      <w:proofErr w:type="spellStart"/>
-      <w:r>
-        <w:t>amet</w:t>
-      </w:r>
-      <w:proofErr w:type="spellEnd"/>
-      <w:r>
-        <w:t xml:space="preserve">, </w:t>
-      </w:r>
-      <w:proofErr w:type="spellStart"/>
-      <w:r>
-        <w:t>mel</w:t>
-      </w:r>
-      <w:proofErr w:type="spellEnd"/>
-      <w:r>
-        <w:t xml:space="preserve"> </w:t>
-      </w:r>
-      <w:proofErr w:type="spellStart"/>
-      <w:r>
-        <w:t>vivendum</w:t>
-      </w:r>
-      <w:proofErr w:type="spellEnd"/>
-      <w:r>
-        <w:t xml:space="preserve"> </w:t>
-      </w:r>
-      <w:proofErr w:type="spellStart"/>
-      <w:r>
-        <w:t>voluptatum</w:t>
-      </w:r>
-      <w:proofErr w:type="spellEnd"/>
-      <w:r>
-        <w:t xml:space="preserve"> no. </w:t>
-      </w:r>
-      <w:proofErr w:type="spellStart"/>
-      <w:r>
-        <w:t>Id</w:t>
-      </w:r>
-      <w:proofErr w:type="spellEnd"/>
-      <w:r>
-        <w:t xml:space="preserve"> </w:t>
-      </w:r>
-      <w:proofErr w:type="spellStart"/>
-      <w:r>
-        <w:t>eum</w:t>
-      </w:r>
-      <w:proofErr w:type="spellEnd"/>
-      <w:r>
-        <w:t xml:space="preserve"> </w:t>
-      </w:r>
-      <w:proofErr w:type="spellStart"/>
-      <w:r>
-        <w:t>rationibus</w:t>
-      </w:r>
-      <w:proofErr w:type="spellEnd"/>
-      <w:r>
-        <w:t xml:space="preserve"> </w:t>
-      </w:r>
-      <w:proofErr w:type="spellStart"/>
-      <w:r>
-        <w:t>definiebas</w:t>
-      </w:r>
-      <w:proofErr w:type="spellEnd"/>
-      <w:r>
-        <w:t xml:space="preserve">. Libris </w:t>
-      </w:r>
-      <w:proofErr w:type="spellStart"/>
-      <w:r>
-        <w:t>gloriatur</w:t>
-      </w:r>
-      <w:proofErr w:type="spellEnd"/>
-      <w:r>
-        <w:t xml:space="preserve"> te </w:t>
-      </w:r>
-      <w:proofErr w:type="spellStart"/>
-      <w:r>
-        <w:t>sea</w:t>
-      </w:r>
-      <w:proofErr w:type="spellEnd"/>
-      <w:r>
-        <w:t xml:space="preserve">, </w:t>
-      </w:r>
-      <w:proofErr w:type="spellStart"/>
-      <w:r>
-        <w:t>mel</w:t>
-      </w:r>
-      <w:proofErr w:type="spellEnd"/>
-      <w:r>
-        <w:t xml:space="preserve"> </w:t>
-      </w:r>
-      <w:proofErr w:type="spellStart"/>
-      <w:r>
-        <w:t>essent</w:t>
-      </w:r>
-      <w:proofErr w:type="spellEnd"/>
-      <w:r>
-        <w:t xml:space="preserve"> </w:t>
-      </w:r>
-      <w:proofErr w:type="spellStart"/>
-      <w:r>
-        <w:t>moderatius</w:t>
-      </w:r>
-      <w:proofErr w:type="spellEnd"/>
-      <w:r>
-        <w:t xml:space="preserve"> et. </w:t>
-      </w:r>
-      <w:proofErr w:type="spellStart"/>
-      <w:r>
-        <w:t>Ea</w:t>
-      </w:r>
-      <w:proofErr w:type="spellEnd"/>
-      <w:r>
-        <w:t xml:space="preserve"> </w:t>
-      </w:r>
-      <w:proofErr w:type="spellStart"/>
-      <w:r>
-        <w:t>mel</w:t>
-      </w:r>
-      <w:proofErr w:type="spellEnd"/>
-      <w:r>
-        <w:t xml:space="preserve"> </w:t>
-      </w:r>
-      <w:proofErr w:type="spellStart"/>
-      <w:r>
-        <w:t>habeo</w:t>
-      </w:r>
-      <w:proofErr w:type="spellEnd"/>
-      <w:r>
-        <w:t xml:space="preserve"> </w:t>
-      </w:r>
-      <w:proofErr w:type="spellStart"/>
-      <w:r>
-        <w:t>lobortis</w:t>
-      </w:r>
-      <w:proofErr w:type="spellEnd"/>
-      <w:r>
-        <w:t xml:space="preserve"> </w:t>
-      </w:r>
-      <w:proofErr w:type="spellStart"/>
-      <w:r>
-        <w:t>complectitur</w:t>
-      </w:r>
-      <w:proofErr w:type="spellEnd"/>
-      <w:r>
-        <w:t xml:space="preserve">, ad </w:t>
-      </w:r>
-      <w:proofErr w:type="spellStart"/>
-      <w:r>
-        <w:t>probo</w:t>
-      </w:r>
-      <w:proofErr w:type="spellEnd"/>
-      <w:r>
-        <w:t xml:space="preserve"> </w:t>
-      </w:r>
-      <w:proofErr w:type="spellStart"/>
-      <w:r>
-        <w:t>assum</w:t>
-      </w:r>
-      <w:proofErr w:type="spellEnd"/>
-      <w:r>
-        <w:t xml:space="preserve"> </w:t>
-      </w:r>
-      <w:proofErr w:type="spellStart"/>
-      <w:r>
-        <w:t>consequat</w:t>
-      </w:r>
-      <w:proofErr w:type="spellEnd"/>
-      <w:r>
-        <w:t xml:space="preserve"> </w:t>
-      </w:r>
-      <w:proofErr w:type="spellStart"/>
-      <w:r>
-        <w:t>usu</w:t>
-      </w:r>
-      <w:proofErr w:type="spellEnd"/>
-      <w:r>
-        <w:t xml:space="preserve">, ut </w:t>
-      </w:r>
-      <w:proofErr w:type="spellStart"/>
-      <w:r>
-        <w:t>inani</w:t>
-      </w:r>
-      <w:proofErr w:type="spellEnd"/>
-      <w:r>
-        <w:t xml:space="preserve"> </w:t>
-      </w:r>
-      <w:proofErr w:type="spellStart"/>
-      <w:r>
-        <w:t>fuisset</w:t>
-      </w:r>
-      <w:proofErr w:type="spellEnd"/>
-      <w:r>
-        <w:t xml:space="preserve"> duo.</w:t>
-      </w:r>
+      </w:pPr>
     </w:p>
     <w:p>
       <w:pPr>
@@ -1084,7 +644,9 @@
           <w14:cntxtAlts/>
         </w:rPr>
       </w:pPr>
-      <w:r>
+    </w:p>
+    <w:p>
+      <w:pPr>
         <w:rPr>
           <w:rFonts w:asciiTheme="majorHAnsi" w:eastAsiaTheme="majorEastAsia" w:hAnsiTheme="majorHAnsi" w:cstheme="majorBidi"/>
           <w:color w:val="2F5897" w:themeColor="text2"/>
@@ -1095,250 +657,8 @@
           <w14:ligatures w14:val="standardContextual"/>
           <w14:cntxtAlts/>
         </w:rPr>
-        <w:t>Afspraken</w:t>
-      </w:r>
-    </w:p>
-    <w:p>
-      <w:pPr>
-        <w:rPr>
-          <w:b/>
-        </w:rPr>
-      </w:pPr>
-      <w:r>
-        <w:rPr>
-          <w:b/>
-        </w:rPr>
-        <w:t>Wat zijn afgesproken eisen van het eindproduct?</w:t>
-      </w:r>
-    </w:p>
-    <w:p>
-      <w:proofErr w:type="spellStart"/>
-      <w:r>
-        <w:t>Lorem</w:t>
-      </w:r>
-      <w:proofErr w:type="spellEnd"/>
-      <w:r>
-        <w:t xml:space="preserve"> </w:t>
-      </w:r>
-      <w:proofErr w:type="spellStart"/>
-      <w:r>
-        <w:t>ipsum</w:t>
-      </w:r>
-      <w:proofErr w:type="spellEnd"/>
-      <w:r>
-        <w:t xml:space="preserve"> </w:t>
-      </w:r>
-      <w:proofErr w:type="spellStart"/>
-      <w:r>
-        <w:t>dolor</w:t>
-      </w:r>
-      <w:proofErr w:type="spellEnd"/>
-      <w:r>
-        <w:t xml:space="preserve"> </w:t>
-      </w:r>
-      <w:proofErr w:type="spellStart"/>
-      <w:r>
-        <w:t>sit</w:t>
-      </w:r>
-      <w:proofErr w:type="spellEnd"/>
-      <w:r>
-        <w:t xml:space="preserve"> </w:t>
-      </w:r>
-      <w:proofErr w:type="spellStart"/>
-      <w:r>
-        <w:t>amet</w:t>
-      </w:r>
-      <w:proofErr w:type="spellEnd"/>
-      <w:r>
-        <w:t xml:space="preserve">, </w:t>
-      </w:r>
-      <w:proofErr w:type="spellStart"/>
-      <w:r>
-        <w:t>mel</w:t>
-      </w:r>
-      <w:proofErr w:type="spellEnd"/>
-      <w:r>
-        <w:t xml:space="preserve"> </w:t>
-      </w:r>
-      <w:proofErr w:type="spellStart"/>
-      <w:r>
-        <w:t>vivendum</w:t>
-      </w:r>
-      <w:proofErr w:type="spellEnd"/>
-      <w:r>
-        <w:t xml:space="preserve"> </w:t>
-      </w:r>
-      <w:proofErr w:type="spellStart"/>
-      <w:r>
-        <w:t>voluptatum</w:t>
-      </w:r>
-      <w:proofErr w:type="spellEnd"/>
-      <w:r>
-        <w:t xml:space="preserve"> no. </w:t>
-      </w:r>
-      <w:proofErr w:type="spellStart"/>
-      <w:r>
-        <w:t>Id</w:t>
-      </w:r>
-      <w:proofErr w:type="spellEnd"/>
-      <w:r>
-        <w:t xml:space="preserve"> </w:t>
-      </w:r>
-      <w:proofErr w:type="spellStart"/>
-      <w:r>
-        <w:t>eum</w:t>
-      </w:r>
-      <w:proofErr w:type="spellEnd"/>
-      <w:r>
-        <w:t xml:space="preserve"> </w:t>
-      </w:r>
-      <w:proofErr w:type="spellStart"/>
-      <w:r>
-        <w:t>rationibus</w:t>
-      </w:r>
-      <w:proofErr w:type="spellEnd"/>
-      <w:r>
-        <w:t xml:space="preserve"> </w:t>
-      </w:r>
-      <w:proofErr w:type="spellStart"/>
-      <w:r>
-        <w:t>definiebas</w:t>
-      </w:r>
-      <w:proofErr w:type="spellEnd"/>
-      <w:r>
-        <w:t xml:space="preserve">. Libris </w:t>
-      </w:r>
-      <w:proofErr w:type="spellStart"/>
-      <w:r>
-        <w:t>gloriatur</w:t>
-      </w:r>
-      <w:proofErr w:type="spellEnd"/>
-      <w:r>
-        <w:t xml:space="preserve"> te </w:t>
-      </w:r>
-      <w:proofErr w:type="spellStart"/>
-      <w:r>
-        <w:t>sea</w:t>
-      </w:r>
-      <w:proofErr w:type="spellEnd"/>
-      <w:r>
-        <w:t xml:space="preserve">, </w:t>
-      </w:r>
-      <w:proofErr w:type="spellStart"/>
-      <w:r>
-        <w:t>mel</w:t>
-      </w:r>
-      <w:proofErr w:type="spellEnd"/>
-      <w:r>
-        <w:t xml:space="preserve"> </w:t>
-      </w:r>
-      <w:proofErr w:type="spellStart"/>
-      <w:r>
-        <w:t>essent</w:t>
-      </w:r>
-      <w:proofErr w:type="spellEnd"/>
-      <w:r>
-        <w:t xml:space="preserve"> </w:t>
-      </w:r>
-      <w:proofErr w:type="spellStart"/>
-      <w:r>
-        <w:t>moderatius</w:t>
-      </w:r>
-      <w:proofErr w:type="spellEnd"/>
-      <w:r>
-        <w:t xml:space="preserve"> et. </w:t>
-      </w:r>
-      <w:proofErr w:type="spellStart"/>
-      <w:r>
-        <w:t>Ea</w:t>
-      </w:r>
-      <w:proofErr w:type="spellEnd"/>
-      <w:r>
-        <w:t xml:space="preserve"> </w:t>
-      </w:r>
-      <w:proofErr w:type="spellStart"/>
-      <w:r>
-        <w:t>mel</w:t>
-      </w:r>
-      <w:proofErr w:type="spellEnd"/>
-      <w:r>
-        <w:t xml:space="preserve"> </w:t>
-      </w:r>
-      <w:proofErr w:type="spellStart"/>
-      <w:r>
-        <w:t>habeo</w:t>
-      </w:r>
-      <w:proofErr w:type="spellEnd"/>
-      <w:r>
-        <w:t xml:space="preserve"> </w:t>
-      </w:r>
-      <w:proofErr w:type="spellStart"/>
-      <w:r>
-        <w:t>lobortis</w:t>
-      </w:r>
-      <w:proofErr w:type="spellEnd"/>
-      <w:r>
-        <w:t xml:space="preserve"> </w:t>
-      </w:r>
-      <w:proofErr w:type="spellStart"/>
-      <w:r>
-        <w:t>complectitur</w:t>
-      </w:r>
-      <w:proofErr w:type="spellEnd"/>
-      <w:r>
-        <w:t xml:space="preserve">, ad </w:t>
-      </w:r>
-      <w:proofErr w:type="spellStart"/>
-      <w:r>
-        <w:t>probo</w:t>
-      </w:r>
-      <w:proofErr w:type="spellEnd"/>
-      <w:r>
-        <w:t xml:space="preserve"> </w:t>
-      </w:r>
-      <w:proofErr w:type="spellStart"/>
-      <w:r>
-        <w:t>assum</w:t>
-      </w:r>
-      <w:proofErr w:type="spellEnd"/>
-      <w:r>
-        <w:t xml:space="preserve"> </w:t>
-      </w:r>
-      <w:proofErr w:type="spellStart"/>
-      <w:r>
-        <w:t>consequat</w:t>
-      </w:r>
-      <w:proofErr w:type="spellEnd"/>
-      <w:r>
-        <w:t xml:space="preserve"> </w:t>
-      </w:r>
-      <w:proofErr w:type="spellStart"/>
-      <w:r>
-        <w:t>usu</w:t>
-      </w:r>
-      <w:proofErr w:type="spellEnd"/>
-      <w:r>
-        <w:t xml:space="preserve">, ut </w:t>
-      </w:r>
-      <w:proofErr w:type="spellStart"/>
-      <w:r>
-        <w:t>inani</w:t>
-      </w:r>
-      <w:proofErr w:type="spellEnd"/>
-      <w:r>
-        <w:t xml:space="preserve"> </w:t>
-      </w:r>
-      <w:proofErr w:type="spellStart"/>
-      <w:r>
-        <w:t>fuisset</w:t>
-      </w:r>
-      <w:proofErr w:type="spellEnd"/>
-      <w:r>
-        <w:t xml:space="preserve"> duo.</w:t>
-      </w:r>
-    </w:p>
-    <w:p>
-      <w:pPr>
+      </w:pPr>
+      <w:r>
         <w:rPr>
           <w:rFonts w:asciiTheme="majorHAnsi" w:eastAsiaTheme="majorEastAsia" w:hAnsiTheme="majorHAnsi" w:cstheme="majorBidi"/>
           <w:color w:val="2F5897" w:themeColor="text2"/>
@@ -1349,8 +669,553 @@
           <w14:ligatures w14:val="standardContextual"/>
           <w14:cntxtAlts/>
         </w:rPr>
-      </w:pPr>
-    </w:p>
+        <w:t>Takenlijst van project met effort points</w:t>
+      </w:r>
+    </w:p>
+    <w:p>
+      <w:pPr>
+        <w:rPr>
+          <w:lang w:val="en-US"/>
+        </w:rPr>
+      </w:pPr>
+      <w:r>
+        <w:rPr>
+          <w:lang w:val="en-US"/>
+        </w:rPr>
+        <w:t xml:space="preserve">Effort points = 1 </w:t>
+      </w:r>
+      <w:proofErr w:type="spellStart"/>
+      <w:r>
+        <w:rPr>
+          <w:lang w:val="en-US"/>
+        </w:rPr>
+        <w:t>uur</w:t>
+      </w:r>
+      <w:proofErr w:type="spellEnd"/>
+      <w:r>
+        <w:rPr>
+          <w:lang w:val="en-US"/>
+        </w:rPr>
+        <w:t xml:space="preserve"> is 1 point</w:t>
+      </w:r>
+    </w:p>
+    <w:p>
+      <w:r>
+        <w:t>Voor</w:t>
+      </w:r>
+      <w:r>
+        <w:t xml:space="preserve"> elke opdracht staat erbij hoeveel punten en wat er moet gebeuren</w:t>
+      </w:r>
+    </w:p>
+    <w:p>
+      <w:r>
+        <w:rPr>
+          <w:b/>
+          <w:bCs/>
+        </w:rPr>
+        <w:t>Taken</w:t>
+      </w:r>
+      <w:r>
+        <w:t>:</w:t>
+      </w:r>
+    </w:p>
+    <w:p>
+      <w:pPr>
+        <w:rPr>
+          <w:b/>
+          <w:bCs/>
+        </w:rPr>
+      </w:pPr>
+      <w:r>
+        <w:rPr>
+          <w:b/>
+          <w:bCs/>
+        </w:rPr>
+        <w:t xml:space="preserve">Opdracht 1 </w:t>
+      </w:r>
+      <w:r>
+        <w:rPr>
+          <w:b/>
+          <w:bCs/>
+          <w:lang w:val="en-US"/>
+        </w:rPr>
+        <w:sym w:font="Wingdings" w:char="F0E0"/>
+      </w:r>
+      <w:r>
+        <w:rPr>
+          <w:b/>
+          <w:bCs/>
+        </w:rPr>
+        <w:t xml:space="preserve"> </w:t>
+      </w:r>
+    </w:p>
+    <w:p>
+      <w:pPr>
+        <w:pStyle w:val="ListParagraph"/>
+        <w:ind w:left="720" w:firstLine="0"/>
+      </w:pPr>
+      <w:r>
+        <w:t>Het maken van de debriefing:  Je hebt de opdracht gekregen maak hier een debriefing van en lever het voor 15:00 15-11-2021</w:t>
+      </w:r>
+    </w:p>
+    <w:p>
+      <w:pPr>
+        <w:pStyle w:val="ListParagraph"/>
+        <w:numPr>
+          <w:ilvl w:val="0"/>
+          <w:numId w:val="2"/>
+        </w:numPr>
+        <w:rPr>
+          <w:b/>
+          <w:bCs/>
+        </w:rPr>
+      </w:pPr>
+      <w:r>
+        <w:t>8 les</w:t>
+      </w:r>
+      <w:r>
+        <w:t>u</w:t>
+      </w:r>
+      <w:r>
+        <w:t>ren</w:t>
+      </w:r>
+      <w:r>
+        <w:t xml:space="preserve"> </w:t>
+      </w:r>
+      <w:r>
+        <w:rPr>
+          <w:b/>
+          <w:bCs/>
+        </w:rPr>
+        <w:t>8 points</w:t>
+      </w:r>
+    </w:p>
+    <w:p>
+      <w:pPr>
+        <w:pStyle w:val="ListParagraph"/>
+        <w:numPr>
+          <w:ilvl w:val="1"/>
+          <w:numId w:val="2"/>
+        </w:numPr>
+        <w:rPr>
+          <w:b/>
+          <w:bCs/>
+        </w:rPr>
+      </w:pPr>
+      <w:r>
+        <w:t>Samen allemaal 1 deel ervan maken.</w:t>
+      </w:r>
+      <w:r>
+        <w:t xml:space="preserve"> Later pitchen aan klant</w:t>
+      </w:r>
+    </w:p>
+    <w:p>
+      <w:pPr>
+        <w:rPr>
+          <w:b/>
+          <w:bCs/>
+        </w:rPr>
+      </w:pPr>
+      <w:r>
+        <w:rPr>
+          <w:b/>
+          <w:bCs/>
+        </w:rPr>
+        <w:t xml:space="preserve">Opdracht 2 </w:t>
+      </w:r>
+      <w:r>
+        <w:rPr>
+          <w:b/>
+          <w:bCs/>
+          <w:lang w:val="en-US"/>
+        </w:rPr>
+        <w:sym w:font="Wingdings" w:char="F0E0"/>
+      </w:r>
+      <w:r>
+        <w:rPr>
+          <w:b/>
+          <w:bCs/>
+        </w:rPr>
+        <w:t xml:space="preserve"> </w:t>
+      </w:r>
+    </w:p>
+    <w:p>
+      <w:r>
+        <w:t>Het maken van de plan van aanpak:  Je gaat nu een plan van aanpak maken. Schrijf het hele plan op met wat je gaat doen.</w:t>
+      </w:r>
+    </w:p>
+    <w:p>
+      <w:pPr>
+        <w:pStyle w:val="ListParagraph"/>
+        <w:ind w:left="720" w:firstLine="0"/>
+      </w:pPr>
+      <w:r>
+        <w:t>9  lesuren</w:t>
+      </w:r>
+      <w:r>
+        <w:t xml:space="preserve">  = </w:t>
+      </w:r>
+      <w:r>
+        <w:rPr>
+          <w:b/>
+          <w:bCs/>
+        </w:rPr>
+        <w:t>9</w:t>
+      </w:r>
+      <w:r>
+        <w:rPr>
+          <w:b/>
+          <w:bCs/>
+        </w:rPr>
+        <w:t xml:space="preserve"> points</w:t>
+      </w:r>
+    </w:p>
+    <w:p>
+      <w:pPr>
+        <w:pStyle w:val="ListParagraph"/>
+        <w:numPr>
+          <w:ilvl w:val="1"/>
+          <w:numId w:val="2"/>
+        </w:numPr>
+      </w:pPr>
+      <w:r>
+        <w:t xml:space="preserve">Het plan van aanpak wordt verdeeld in 3 delen </w:t>
+      </w:r>
+      <w:r>
+        <w:sym w:font="Wingdings" w:char="F0E0"/>
+      </w:r>
+      <w:r>
+        <w:t xml:space="preserve"> </w:t>
+      </w:r>
+      <w:r>
+        <w:rPr>
+          <w:b/>
+          <w:bCs/>
+        </w:rPr>
+        <w:t>Stijn</w:t>
+      </w:r>
+      <w:r>
+        <w:t xml:space="preserve"> </w:t>
+      </w:r>
+      <w:r>
+        <w:sym w:font="Wingdings" w:char="F0E0"/>
+      </w:r>
+      <w:r>
+        <w:t xml:space="preserve"> Korte samenvatting van de opdracht, Grenzen, Tarieven en Tijdsbewaking </w:t>
+      </w:r>
+      <w:r>
+        <w:rPr>
+          <w:b/>
+          <w:bCs/>
+        </w:rPr>
+        <w:t>Daan</w:t>
+      </w:r>
+      <w:r>
+        <w:t xml:space="preserve"> </w:t>
+      </w:r>
+      <w:r>
+        <w:sym w:font="Wingdings" w:char="F0E0"/>
+      </w:r>
+      <w:r>
+        <w:t xml:space="preserve"> Afspraken, Doelstelling, Planning. </w:t>
+      </w:r>
+      <w:r>
+        <w:rPr>
+          <w:b/>
+          <w:bCs/>
+        </w:rPr>
+        <w:t xml:space="preserve">Jason </w:t>
+      </w:r>
+      <w:r>
+        <w:rPr>
+          <w:b/>
+          <w:bCs/>
+        </w:rPr>
+        <w:sym w:font="Wingdings" w:char="F0E0"/>
+      </w:r>
+      <w:r>
+        <w:rPr>
+          <w:b/>
+          <w:bCs/>
+        </w:rPr>
+        <w:t xml:space="preserve"> </w:t>
+      </w:r>
+      <w:r>
+        <w:t xml:space="preserve"> Inleiding, Takenlijst van project met </w:t>
+      </w:r>
+      <w:proofErr w:type="spellStart"/>
+      <w:r>
+        <w:t>effor</w:t>
+      </w:r>
+      <w:proofErr w:type="spellEnd"/>
+      <w:r>
+        <w:t xml:space="preserve"> points, Afspraken.</w:t>
+      </w:r>
+    </w:p>
+    <w:p>
+      <w:pPr>
+        <w:rPr>
+          <w:b/>
+          <w:bCs/>
+        </w:rPr>
+      </w:pPr>
+      <w:r>
+        <w:rPr>
+          <w:b/>
+          <w:bCs/>
+        </w:rPr>
+        <w:t xml:space="preserve">Opdracht 3 </w:t>
+      </w:r>
+      <w:r>
+        <w:rPr>
+          <w:b/>
+          <w:bCs/>
+          <w:lang w:val="en-US"/>
+        </w:rPr>
+        <w:sym w:font="Wingdings" w:char="F0E0"/>
+      </w:r>
+      <w:r>
+        <w:rPr>
+          <w:b/>
+          <w:bCs/>
+        </w:rPr>
+        <w:t xml:space="preserve"> </w:t>
+      </w:r>
+    </w:p>
+    <w:p>
+      <w:pPr>
+        <w:rPr>
+          <w:b/>
+          <w:bCs/>
+        </w:rPr>
+      </w:pPr>
+      <w:r>
+        <w:rPr>
+          <w:b/>
+          <w:bCs/>
+        </w:rPr>
+        <w:t>4 lesuren = 4 points</w:t>
+      </w:r>
+    </w:p>
+    <w:p>
+      <w:pPr>
+        <w:pStyle w:val="ListParagraph"/>
+        <w:numPr>
+          <w:ilvl w:val="1"/>
+          <w:numId w:val="2"/>
+        </w:numPr>
+        <w:rPr>
+          <w:b/>
+          <w:bCs/>
+        </w:rPr>
+      </w:pPr>
+      <w:proofErr w:type="spellStart"/>
+      <w:r>
+        <w:rPr>
+          <w:b/>
+          <w:bCs/>
+        </w:rPr>
+        <w:t>Funcunieel</w:t>
+      </w:r>
+      <w:proofErr w:type="spellEnd"/>
+      <w:r>
+        <w:rPr>
+          <w:b/>
+          <w:bCs/>
+        </w:rPr>
+        <w:t xml:space="preserve"> ontwerp</w:t>
+      </w:r>
+    </w:p>
+    <w:p>
+      <w:pPr>
+        <w:rPr>
+          <w:b/>
+          <w:bCs/>
+          <w:lang w:val="en-US"/>
+        </w:rPr>
+      </w:pPr>
+      <w:r>
+        <w:rPr>
+          <w:b/>
+          <w:bCs/>
+        </w:rPr>
+        <w:t xml:space="preserve">Opdracht 4 </w:t>
+      </w:r>
+      <w:r>
+        <w:rPr>
+          <w:b/>
+          <w:bCs/>
+          <w:lang w:val="en-US"/>
+        </w:rPr>
+        <w:sym w:font="Wingdings" w:char="F0E0"/>
+      </w:r>
+    </w:p>
+    <w:p>
+      <w:pPr>
+        <w:rPr>
+          <w:b/>
+          <w:bCs/>
+          <w:lang w:val="en-US"/>
+        </w:rPr>
+      </w:pPr>
+      <w:r>
+        <w:rPr>
+          <w:b/>
+          <w:bCs/>
+          <w:lang w:val="en-US"/>
+        </w:rPr>
+        <w:t xml:space="preserve">8 les </w:t>
+      </w:r>
+      <w:proofErr w:type="spellStart"/>
+      <w:r>
+        <w:rPr>
+          <w:b/>
+          <w:bCs/>
+          <w:lang w:val="en-US"/>
+        </w:rPr>
+        <w:t>uren</w:t>
+      </w:r>
+      <w:proofErr w:type="spellEnd"/>
+    </w:p>
+    <w:p>
+      <w:pPr>
+        <w:pStyle w:val="ListParagraph"/>
+        <w:numPr>
+          <w:ilvl w:val="1"/>
+          <w:numId w:val="2"/>
+        </w:numPr>
+        <w:rPr>
+          <w:b/>
+          <w:bCs/>
+        </w:rPr>
+      </w:pPr>
+      <w:r>
+        <w:rPr>
+          <w:b/>
+          <w:bCs/>
+        </w:rPr>
+        <w:t>Technisch ontwerp</w:t>
+      </w:r>
+    </w:p>
+    <w:p>
+      <w:pPr>
+        <w:rPr>
+          <w:b/>
+          <w:bCs/>
+        </w:rPr>
+      </w:pPr>
+      <w:r>
+        <w:rPr>
+          <w:b/>
+          <w:bCs/>
+        </w:rPr>
+        <w:t xml:space="preserve">Opdracht 5 </w:t>
+      </w:r>
+      <w:r>
+        <w:rPr>
+          <w:b/>
+          <w:bCs/>
+          <w:lang w:val="en-US"/>
+        </w:rPr>
+        <w:sym w:font="Wingdings" w:char="F0E0"/>
+      </w:r>
+      <w:r>
+        <w:rPr>
+          <w:b/>
+          <w:bCs/>
+        </w:rPr>
+        <w:t xml:space="preserve"> </w:t>
+      </w:r>
+    </w:p>
+    <w:p>
+      <w:pPr>
+        <w:rPr>
+          <w:b/>
+          <w:bCs/>
+        </w:rPr>
+      </w:pPr>
+      <w:r>
+        <w:rPr>
+          <w:b/>
+          <w:bCs/>
+        </w:rPr>
+        <w:t>40 les uren</w:t>
+      </w:r>
+    </w:p>
+    <w:p>
+      <w:pPr>
+        <w:pStyle w:val="ListParagraph"/>
+        <w:numPr>
+          <w:ilvl w:val="1"/>
+          <w:numId w:val="2"/>
+        </w:numPr>
+        <w:rPr>
+          <w:b/>
+          <w:bCs/>
+        </w:rPr>
+      </w:pPr>
+      <w:r>
+        <w:rPr>
+          <w:b/>
+          <w:bCs/>
+        </w:rPr>
+        <w:t>De website zelf maken</w:t>
+      </w:r>
+    </w:p>
+    <w:p>
+      <w:pPr>
+        <w:rPr>
+          <w:b/>
+          <w:bCs/>
+        </w:rPr>
+      </w:pPr>
+    </w:p>
+    <w:p>
+      <w:pPr>
+        <w:rPr>
+          <w:b/>
+          <w:bCs/>
+        </w:rPr>
+      </w:pPr>
+    </w:p>
+    <w:p>
+      <w:pPr>
+        <w:rPr>
+          <w:b/>
+          <w:bCs/>
+        </w:rPr>
+      </w:pPr>
+    </w:p>
+    <w:p>
+      <w:pPr>
+        <w:rPr>
+          <w:b/>
+          <w:bCs/>
+        </w:rPr>
+      </w:pPr>
+    </w:p>
+    <w:p>
+      <w:pPr>
+        <w:pStyle w:val="Heading1"/>
+      </w:pPr>
+      <w:r>
+        <w:t>Inleiding</w:t>
+      </w:r>
+    </w:p>
+    <w:p>
+      <w:r>
+        <w:t xml:space="preserve">Voor het project week zijn wij een eigen bedrijfje gestart met de naam: </w:t>
+      </w:r>
+      <w:proofErr w:type="spellStart"/>
+      <w:r>
+        <w:t>Krunkers</w:t>
+      </w:r>
+      <w:proofErr w:type="spellEnd"/>
+      <w:r>
+        <w:t>. Het bedrijf bestaat uit drie medewerkers: Jason Tomeij, Stijn van Arkel en Daan Wevers. Als eerste hebben wij een website gemaakt voor ons bedrijf zelf  en nu zijn we bezig voor de Utrechtse trechters. Dit is onze eerste klantenopdracht</w:t>
+      </w:r>
+    </w:p>
+    <w:p/>
     <w:p>
       <w:pPr>
         <w:rPr>
@@ -1375,54 +1240,87 @@
           <w14:ligatures w14:val="standardContextual"/>
           <w14:cntxtAlts/>
         </w:rPr>
-        <w:lastRenderedPageBreak/>
-        <w:t>Planning</w:t>
-      </w:r>
-    </w:p>
-    <w:p>
-      <w:pPr>
-        <w:widowControl w:val="0"/>
-        <w:spacing w:after="0" w:line="264" w:lineRule="auto"/>
-        <w:contextualSpacing/>
-        <w:rPr>
-          <w:b/>
-        </w:rPr>
-      </w:pPr>
-      <w:r>
-        <w:rPr>
-          <w:b/>
-        </w:rPr>
-        <w:t>Grafische wekenplanning, welke taak gaat welk teamlid wanneer oppakken?</w:t>
-      </w:r>
-    </w:p>
-    <w:p>
-      <w:pPr>
-        <w:rPr>
-          <w:b/>
-        </w:rPr>
-      </w:pPr>
-      <w:r>
-        <w:br/>
-      </w:r>
-      <w:r>
-        <w:rPr>
-          <w:b/>
-        </w:rPr>
-        <w:t>Plaats hier de grafische wekenweergave, of verwijs naar een bijlage</w:t>
-      </w:r>
-    </w:p>
-    <w:p>
-      <w:pPr>
-        <w:rPr>
-          <w:b/>
-        </w:rPr>
-      </w:pPr>
-    </w:p>
-    <w:p>
-      <w:pPr>
-        <w:widowControl w:val="0"/>
-        <w:spacing w:after="0" w:line="264" w:lineRule="auto"/>
-        <w:contextualSpacing/>
+        <w:t>Projectgrenzen</w:t>
+      </w:r>
+    </w:p>
+    <w:p>
+      <w:pPr>
+        <w:rPr>
+          <w:b/>
+        </w:rPr>
+      </w:pPr>
+      <w:r>
+        <w:rPr>
+          <w:b/>
+        </w:rPr>
+        <w:t>Wat lever je wel op aan de opdrachtgever, en wat besteed je uit of moet de klant zelf regelen?</w:t>
+      </w:r>
+    </w:p>
+    <w:p>
+      <w:pPr>
+        <w:pStyle w:val="ListParagraph"/>
+        <w:numPr>
+          <w:ilvl w:val="0"/>
+          <w:numId w:val="2"/>
+        </w:numPr>
+      </w:pPr>
+      <w:r>
+        <w:t>Logo ( moet zelf geregeld w</w:t>
+      </w:r>
+      <w:r>
+        <w:t>orden )</w:t>
+      </w:r>
+    </w:p>
+    <w:p>
+      <w:pPr>
+        <w:pStyle w:val="ListParagraph"/>
+        <w:numPr>
+          <w:ilvl w:val="0"/>
+          <w:numId w:val="2"/>
+        </w:numPr>
+      </w:pPr>
+      <w:r>
+        <w:t xml:space="preserve">Foto’s </w:t>
+      </w:r>
+    </w:p>
+    <w:p>
+      <w:pPr>
+        <w:pStyle w:val="ListParagraph"/>
+        <w:numPr>
+          <w:ilvl w:val="0"/>
+          <w:numId w:val="2"/>
+        </w:numPr>
+      </w:pPr>
+      <w:r>
+        <w:t>Contact informatie</w:t>
+      </w:r>
+    </w:p>
+    <w:p>
+      <w:pPr>
+        <w:pStyle w:val="ListParagraph"/>
+        <w:numPr>
+          <w:ilvl w:val="0"/>
+          <w:numId w:val="2"/>
+        </w:numPr>
+      </w:pPr>
+      <w:r>
+        <w:t>Locatie met plattegrond</w:t>
+      </w:r>
+    </w:p>
+    <w:p>
+      <w:pPr>
+        <w:pStyle w:val="ListParagraph"/>
+        <w:numPr>
+          <w:ilvl w:val="0"/>
+          <w:numId w:val="2"/>
+        </w:numPr>
+      </w:pPr>
+      <w:r>
+        <w:t xml:space="preserve">Tarieven </w:t>
+      </w:r>
+    </w:p>
+    <w:p>
+      <w:pPr>
         <w:rPr>
           <w:rFonts w:asciiTheme="majorHAnsi" w:eastAsiaTheme="majorEastAsia" w:hAnsiTheme="majorHAnsi" w:cstheme="majorBidi"/>
           <w:color w:val="2F5897" w:themeColor="text2"/>
@@ -1445,6 +1343,1701 @@
           <w14:ligatures w14:val="standardContextual"/>
           <w14:cntxtAlts/>
         </w:rPr>
+        <w:br w:type="page"/>
+      </w:r>
+    </w:p>
+    <w:p>
+      <w:pPr>
+        <w:rPr>
+          <w:rFonts w:asciiTheme="majorHAnsi" w:eastAsiaTheme="majorEastAsia" w:hAnsiTheme="majorHAnsi" w:cstheme="majorBidi"/>
+          <w:color w:val="2F5897" w:themeColor="text2"/>
+          <w:spacing w:val="5"/>
+          <w:kern w:val="28"/>
+          <w:sz w:val="52"/>
+          <w:szCs w:val="56"/>
+          <w14:ligatures w14:val="standardContextual"/>
+          <w14:cntxtAlts/>
+        </w:rPr>
+      </w:pPr>
+      <w:r>
+        <w:rPr>
+          <w:rFonts w:asciiTheme="majorHAnsi" w:eastAsiaTheme="majorEastAsia" w:hAnsiTheme="majorHAnsi" w:cstheme="majorBidi"/>
+          <w:color w:val="2F5897" w:themeColor="text2"/>
+          <w:spacing w:val="5"/>
+          <w:kern w:val="28"/>
+          <w:sz w:val="52"/>
+          <w:szCs w:val="56"/>
+          <w14:ligatures w14:val="standardContextual"/>
+          <w14:cntxtAlts/>
+        </w:rPr>
+        <w:lastRenderedPageBreak/>
+        <w:t>Afspraken</w:t>
+      </w:r>
+    </w:p>
+    <w:p>
+      <w:pPr>
+        <w:rPr>
+          <w:b/>
+        </w:rPr>
+      </w:pPr>
+      <w:r>
+        <w:rPr>
+          <w:b/>
+        </w:rPr>
+        <w:t>Wat zijn afgesproken eisen van het eindproduct?</w:t>
+      </w:r>
+    </w:p>
+    <w:p>
+      <w:pPr>
+        <w:pStyle w:val="ListParagraph"/>
+        <w:numPr>
+          <w:ilvl w:val="0"/>
+          <w:numId w:val="3"/>
+        </w:numPr>
+        <w:spacing w:line="259" w:lineRule="auto"/>
+        <w:rPr>
+          <w:lang w:val="en-US"/>
+        </w:rPr>
+      </w:pPr>
+      <w:proofErr w:type="spellStart"/>
+      <w:r>
+        <w:rPr>
+          <w:lang w:val="en-US"/>
+        </w:rPr>
+        <w:t>Historische</w:t>
+      </w:r>
+      <w:proofErr w:type="spellEnd"/>
+      <w:r>
+        <w:rPr>
+          <w:lang w:val="en-US"/>
+        </w:rPr>
+        <w:t xml:space="preserve"> look and feel i</w:t>
+      </w:r>
+      <w:r>
+        <w:rPr>
+          <w:lang w:val="en-US"/>
+        </w:rPr>
+        <w:t>n de website</w:t>
+      </w:r>
+    </w:p>
+    <w:p>
+      <w:pPr>
+        <w:pStyle w:val="ListParagraph"/>
+        <w:numPr>
+          <w:ilvl w:val="0"/>
+          <w:numId w:val="3"/>
+        </w:numPr>
+        <w:spacing w:line="259" w:lineRule="auto"/>
+      </w:pPr>
+      <w:r>
+        <w:t>Foto’s (Moeten kunnen aangepast w</w:t>
+      </w:r>
+      <w:r>
+        <w:t>orden)</w:t>
+      </w:r>
+    </w:p>
+    <w:p>
+      <w:pPr>
+        <w:pStyle w:val="ListParagraph"/>
+        <w:numPr>
+          <w:ilvl w:val="0"/>
+          <w:numId w:val="3"/>
+        </w:numPr>
+        <w:spacing w:line="259" w:lineRule="auto"/>
+      </w:pPr>
+      <w:r>
+        <w:t>Tarieven overzicht</w:t>
+      </w:r>
+    </w:p>
+    <w:p>
+      <w:pPr>
+        <w:pStyle w:val="ListParagraph"/>
+        <w:numPr>
+          <w:ilvl w:val="0"/>
+          <w:numId w:val="3"/>
+        </w:numPr>
+        <w:spacing w:line="259" w:lineRule="auto"/>
+      </w:pPr>
+      <w:r>
+        <w:t>Het moet een offerte kunnen aanvragen</w:t>
+      </w:r>
+    </w:p>
+    <w:p>
+      <w:pPr>
+        <w:pStyle w:val="ListParagraph"/>
+        <w:numPr>
+          <w:ilvl w:val="0"/>
+          <w:numId w:val="3"/>
+        </w:numPr>
+        <w:spacing w:line="259" w:lineRule="auto"/>
+      </w:pPr>
+      <w:r>
+        <w:t>Contact gegevens</w:t>
+      </w:r>
+    </w:p>
+    <w:p>
+      <w:pPr>
+        <w:pStyle w:val="ListParagraph"/>
+        <w:numPr>
+          <w:ilvl w:val="0"/>
+          <w:numId w:val="3"/>
+        </w:numPr>
+        <w:spacing w:line="259" w:lineRule="auto"/>
+      </w:pPr>
+      <w:r>
+        <w:t>Reserveren voor de trechters (Moet er bij kunnen staan of het vol is ja of nee)</w:t>
+      </w:r>
+    </w:p>
+    <w:p>
+      <w:pPr>
+        <w:rPr>
+          <w:b/>
+          <w:bCs/>
+        </w:rPr>
+      </w:pPr>
+      <w:r>
+        <w:rPr>
+          <w:b/>
+          <w:bCs/>
+        </w:rPr>
+        <w:t>Extra dingen</w:t>
+      </w:r>
+    </w:p>
+    <w:p>
+      <w:pPr>
+        <w:pStyle w:val="ListParagraph"/>
+        <w:numPr>
+          <w:ilvl w:val="0"/>
+          <w:numId w:val="3"/>
+        </w:numPr>
+        <w:spacing w:line="259" w:lineRule="auto"/>
+        <w:rPr>
+          <w:b/>
+          <w:bCs/>
+        </w:rPr>
+      </w:pPr>
+      <w:r>
+        <w:t>Mobiel vriendelijk</w:t>
+      </w:r>
+    </w:p>
+    <w:p>
+      <w:pPr>
+        <w:pStyle w:val="ListParagraph"/>
+        <w:numPr>
+          <w:ilvl w:val="0"/>
+          <w:numId w:val="3"/>
+        </w:numPr>
+        <w:spacing w:line="259" w:lineRule="auto"/>
+        <w:rPr>
+          <w:b/>
+          <w:bCs/>
+        </w:rPr>
+      </w:pPr>
+      <w:r>
+        <w:t xml:space="preserve">Plaatjes, logo’s </w:t>
+      </w:r>
+    </w:p>
+    <w:p>
+      <w:pPr>
+        <w:pStyle w:val="ListParagraph"/>
+        <w:numPr>
+          <w:ilvl w:val="0"/>
+          <w:numId w:val="3"/>
+        </w:numPr>
+        <w:spacing w:line="259" w:lineRule="auto"/>
+        <w:rPr>
+          <w:b/>
+          <w:bCs/>
+        </w:rPr>
+      </w:pPr>
+      <w:r>
+        <w:t>Oude kleuren en Zakelijk!</w:t>
+      </w:r>
+    </w:p>
+    <w:p>
+      <w:pPr>
+        <w:pStyle w:val="ListParagraph"/>
+        <w:numPr>
+          <w:ilvl w:val="0"/>
+          <w:numId w:val="3"/>
+        </w:numPr>
+        <w:spacing w:line="259" w:lineRule="auto"/>
+        <w:rPr>
+          <w:b/>
+          <w:bCs/>
+        </w:rPr>
+      </w:pPr>
+      <w:r>
+        <w:t xml:space="preserve">Geen Reclame </w:t>
+      </w:r>
+    </w:p>
+    <w:p>
+      <w:pPr>
+        <w:pStyle w:val="ListParagraph"/>
+        <w:numPr>
+          <w:ilvl w:val="0"/>
+          <w:numId w:val="3"/>
+        </w:numPr>
+        <w:spacing w:line="259" w:lineRule="auto"/>
+        <w:rPr>
+          <w:b/>
+          <w:bCs/>
+        </w:rPr>
+      </w:pPr>
+      <w:r>
+        <w:t>Het moet zelf makkelijk aangepast kunnen worden</w:t>
+      </w:r>
+    </w:p>
+    <w:p>
+      <w:pPr>
+        <w:pStyle w:val="ListParagraph"/>
+        <w:numPr>
+          <w:ilvl w:val="0"/>
+          <w:numId w:val="3"/>
+        </w:numPr>
+        <w:spacing w:line="259" w:lineRule="auto"/>
+        <w:rPr>
+          <w:b/>
+          <w:bCs/>
+        </w:rPr>
+      </w:pPr>
+      <w:r>
+        <w:t xml:space="preserve">Heel erg betrokken </w:t>
+      </w:r>
+      <w:r>
+        <w:softHyphen/>
+      </w:r>
+    </w:p>
+    <w:p>
+      <w:pPr>
+        <w:pStyle w:val="ListParagraph"/>
+        <w:numPr>
+          <w:ilvl w:val="0"/>
+          <w:numId w:val="3"/>
+        </w:numPr>
+        <w:spacing w:line="259" w:lineRule="auto"/>
+        <w:rPr>
+          <w:b/>
+          <w:bCs/>
+        </w:rPr>
+      </w:pPr>
+      <w:r>
+        <w:t xml:space="preserve">Zelfde </w:t>
+      </w:r>
+      <w:proofErr w:type="spellStart"/>
+      <w:r>
+        <w:t>layout</w:t>
+      </w:r>
+      <w:proofErr w:type="spellEnd"/>
+    </w:p>
+    <w:p>
+      <w:pPr>
+        <w:pStyle w:val="ListParagraph"/>
+        <w:numPr>
+          <w:ilvl w:val="0"/>
+          <w:numId w:val="3"/>
+        </w:numPr>
+        <w:spacing w:line="259" w:lineRule="auto"/>
+        <w:rPr>
+          <w:b/>
+          <w:bCs/>
+        </w:rPr>
+      </w:pPr>
+      <w:r>
+        <w:t xml:space="preserve">Dark mode (als het kan) </w:t>
+      </w:r>
+    </w:p>
+    <w:p>
+      <w:pPr>
+        <w:rPr>
+          <w:rFonts w:asciiTheme="majorHAnsi" w:eastAsiaTheme="majorEastAsia" w:hAnsiTheme="majorHAnsi" w:cstheme="majorBidi"/>
+          <w:color w:val="2F5897" w:themeColor="text2"/>
+          <w:spacing w:val="5"/>
+          <w:kern w:val="28"/>
+          <w:sz w:val="52"/>
+          <w:szCs w:val="56"/>
+          <w14:ligatures w14:val="standardContextual"/>
+          <w14:cntxtAlts/>
+        </w:rPr>
+      </w:pPr>
+    </w:p>
+    <w:p>
+      <w:pPr>
+        <w:rPr>
+          <w:rFonts w:asciiTheme="majorHAnsi" w:eastAsiaTheme="majorEastAsia" w:hAnsiTheme="majorHAnsi" w:cstheme="majorBidi"/>
+          <w:color w:val="2F5897" w:themeColor="text2"/>
+          <w:spacing w:val="5"/>
+          <w:kern w:val="28"/>
+          <w:sz w:val="52"/>
+          <w:szCs w:val="56"/>
+          <w14:ligatures w14:val="standardContextual"/>
+          <w14:cntxtAlts/>
+        </w:rPr>
+      </w:pPr>
+      <w:r>
+        <w:rPr>
+          <w:rFonts w:asciiTheme="majorHAnsi" w:eastAsiaTheme="majorEastAsia" w:hAnsiTheme="majorHAnsi" w:cstheme="majorBidi"/>
+          <w:color w:val="2F5897" w:themeColor="text2"/>
+          <w:spacing w:val="5"/>
+          <w:kern w:val="28"/>
+          <w:sz w:val="52"/>
+          <w:szCs w:val="56"/>
+          <w14:ligatures w14:val="standardContextual"/>
+          <w14:cntxtAlts/>
+        </w:rPr>
+        <w:t>Planning</w:t>
+      </w:r>
+    </w:p>
+    <w:p>
+      <w:pPr>
+        <w:widowControl w:val="0"/>
+        <w:spacing w:after="0" w:line="264" w:lineRule="auto"/>
+        <w:contextualSpacing/>
+        <w:rPr>
+          <w:b/>
+        </w:rPr>
+      </w:pPr>
+      <w:r>
+        <w:rPr>
+          <w:b/>
+        </w:rPr>
+        <w:t>Grafische wekenplanning, welke taak gaat welk teamlid wanneer oppakken?</w:t>
+      </w:r>
+    </w:p>
+    <w:tbl>
+      <w:tblPr>
+        <w:tblW w:w="9026" w:type="dxa"/>
+        <w:tblCellMar>
+          <w:top w:w="15" w:type="dxa"/>
+          <w:left w:w="15" w:type="dxa"/>
+          <w:bottom w:w="15" w:type="dxa"/>
+          <w:right w:w="15" w:type="dxa"/>
+        </w:tblCellMar>
+        <w:tblLook w:val="04A0" w:firstRow="1" w:lastRow="0" w:firstColumn="1" w:lastColumn="0" w:noHBand="0" w:noVBand="1"/>
+      </w:tblPr>
+      <w:tblGrid>
+        <w:gridCol w:w="1512"/>
+        <w:gridCol w:w="1435"/>
+        <w:gridCol w:w="1436"/>
+        <w:gridCol w:w="1436"/>
+        <w:gridCol w:w="1436"/>
+        <w:gridCol w:w="1771"/>
+      </w:tblGrid>
+      <w:tr>
+        <w:tc>
+          <w:tcPr>
+            <w:tcW w:w="0" w:type="auto"/>
+            <w:tcBorders>
+              <w:top w:val="single" w:sz="8" w:space="0" w:color="000000"/>
+              <w:left w:val="single" w:sz="8" w:space="0" w:color="000000"/>
+              <w:bottom w:val="single" w:sz="8" w:space="0" w:color="000000"/>
+              <w:right w:val="single" w:sz="8" w:space="0" w:color="000000"/>
+            </w:tcBorders>
+            <w:tcMar>
+              <w:top w:w="100" w:type="dxa"/>
+              <w:left w:w="100" w:type="dxa"/>
+              <w:bottom w:w="100" w:type="dxa"/>
+              <w:right w:w="100" w:type="dxa"/>
+            </w:tcMar>
+            <w:hideMark/>
+          </w:tcPr>
+          <w:p>
+            <w:pPr>
+              <w:spacing w:after="0" w:line="240" w:lineRule="auto"/>
+              <w:rPr>
+                <w:rFonts w:ascii="Times New Roman" w:eastAsia="Times New Roman" w:hAnsi="Times New Roman" w:cs="Times New Roman"/>
+                <w:sz w:val="24"/>
+                <w:szCs w:val="24"/>
+              </w:rPr>
+            </w:pPr>
+            <w:r>
+              <w:rPr>
+                <w:rFonts w:ascii="Arial" w:eastAsia="Times New Roman" w:hAnsi="Arial" w:cs="Arial"/>
+                <w:b/>
+                <w:bCs/>
+                <w:color w:val="000000"/>
+              </w:rPr>
+              <w:t>Opdrachten</w:t>
+            </w:r>
+          </w:p>
+        </w:tc>
+        <w:tc>
+          <w:tcPr>
+            <w:tcW w:w="0" w:type="auto"/>
+            <w:tcBorders>
+              <w:top w:val="single" w:sz="8" w:space="0" w:color="000000"/>
+              <w:left w:val="single" w:sz="8" w:space="0" w:color="000000"/>
+              <w:bottom w:val="single" w:sz="8" w:space="0" w:color="000000"/>
+              <w:right w:val="single" w:sz="8" w:space="0" w:color="000000"/>
+            </w:tcBorders>
+            <w:tcMar>
+              <w:top w:w="100" w:type="dxa"/>
+              <w:left w:w="100" w:type="dxa"/>
+              <w:bottom w:w="100" w:type="dxa"/>
+              <w:right w:w="100" w:type="dxa"/>
+            </w:tcMar>
+            <w:hideMark/>
+          </w:tcPr>
+          <w:p>
+            <w:pPr>
+              <w:spacing w:after="0" w:line="240" w:lineRule="auto"/>
+              <w:rPr>
+                <w:rFonts w:ascii="Times New Roman" w:eastAsia="Times New Roman" w:hAnsi="Times New Roman" w:cs="Times New Roman"/>
+                <w:sz w:val="24"/>
+                <w:szCs w:val="24"/>
+              </w:rPr>
+            </w:pPr>
+            <w:r>
+              <w:rPr>
+                <w:rFonts w:ascii="Arial" w:eastAsia="Times New Roman" w:hAnsi="Arial" w:cs="Arial"/>
+                <w:b/>
+                <w:bCs/>
+                <w:color w:val="000000"/>
+              </w:rPr>
+              <w:t>Opdracht 1</w:t>
+            </w:r>
+          </w:p>
+        </w:tc>
+        <w:tc>
+          <w:tcPr>
+            <w:tcW w:w="0" w:type="auto"/>
+            <w:tcBorders>
+              <w:top w:val="single" w:sz="8" w:space="0" w:color="000000"/>
+              <w:left w:val="single" w:sz="8" w:space="0" w:color="000000"/>
+              <w:bottom w:val="single" w:sz="8" w:space="0" w:color="000000"/>
+              <w:right w:val="single" w:sz="8" w:space="0" w:color="000000"/>
+            </w:tcBorders>
+            <w:tcMar>
+              <w:top w:w="100" w:type="dxa"/>
+              <w:left w:w="100" w:type="dxa"/>
+              <w:bottom w:w="100" w:type="dxa"/>
+              <w:right w:w="100" w:type="dxa"/>
+            </w:tcMar>
+            <w:hideMark/>
+          </w:tcPr>
+          <w:p>
+            <w:pPr>
+              <w:spacing w:after="0" w:line="240" w:lineRule="auto"/>
+              <w:rPr>
+                <w:rFonts w:ascii="Times New Roman" w:eastAsia="Times New Roman" w:hAnsi="Times New Roman" w:cs="Times New Roman"/>
+                <w:sz w:val="24"/>
+                <w:szCs w:val="24"/>
+              </w:rPr>
+            </w:pPr>
+            <w:r>
+              <w:rPr>
+                <w:rFonts w:ascii="Arial" w:eastAsia="Times New Roman" w:hAnsi="Arial" w:cs="Arial"/>
+                <w:b/>
+                <w:bCs/>
+                <w:color w:val="000000"/>
+              </w:rPr>
+              <w:t>Opdracht 2</w:t>
+            </w:r>
+          </w:p>
+        </w:tc>
+        <w:tc>
+          <w:tcPr>
+            <w:tcW w:w="0" w:type="auto"/>
+            <w:tcBorders>
+              <w:top w:val="single" w:sz="8" w:space="0" w:color="000000"/>
+              <w:left w:val="single" w:sz="8" w:space="0" w:color="000000"/>
+              <w:bottom w:val="single" w:sz="8" w:space="0" w:color="000000"/>
+              <w:right w:val="single" w:sz="8" w:space="0" w:color="000000"/>
+            </w:tcBorders>
+            <w:tcMar>
+              <w:top w:w="100" w:type="dxa"/>
+              <w:left w:w="100" w:type="dxa"/>
+              <w:bottom w:w="100" w:type="dxa"/>
+              <w:right w:w="100" w:type="dxa"/>
+            </w:tcMar>
+            <w:hideMark/>
+          </w:tcPr>
+          <w:p>
+            <w:pPr>
+              <w:spacing w:after="0" w:line="240" w:lineRule="auto"/>
+              <w:rPr>
+                <w:rFonts w:ascii="Times New Roman" w:eastAsia="Times New Roman" w:hAnsi="Times New Roman" w:cs="Times New Roman"/>
+                <w:sz w:val="24"/>
+                <w:szCs w:val="24"/>
+              </w:rPr>
+            </w:pPr>
+            <w:r>
+              <w:rPr>
+                <w:rFonts w:ascii="Arial" w:eastAsia="Times New Roman" w:hAnsi="Arial" w:cs="Arial"/>
+                <w:b/>
+                <w:bCs/>
+                <w:color w:val="000000"/>
+              </w:rPr>
+              <w:t>Opdracht 3</w:t>
+            </w:r>
+          </w:p>
+        </w:tc>
+        <w:tc>
+          <w:tcPr>
+            <w:tcW w:w="0" w:type="auto"/>
+            <w:tcBorders>
+              <w:top w:val="single" w:sz="8" w:space="0" w:color="000000"/>
+              <w:left w:val="single" w:sz="8" w:space="0" w:color="000000"/>
+              <w:bottom w:val="single" w:sz="8" w:space="0" w:color="000000"/>
+              <w:right w:val="single" w:sz="8" w:space="0" w:color="000000"/>
+            </w:tcBorders>
+            <w:tcMar>
+              <w:top w:w="100" w:type="dxa"/>
+              <w:left w:w="100" w:type="dxa"/>
+              <w:bottom w:w="100" w:type="dxa"/>
+              <w:right w:w="100" w:type="dxa"/>
+            </w:tcMar>
+            <w:hideMark/>
+          </w:tcPr>
+          <w:p>
+            <w:pPr>
+              <w:spacing w:after="0" w:line="240" w:lineRule="auto"/>
+              <w:rPr>
+                <w:rFonts w:ascii="Times New Roman" w:eastAsia="Times New Roman" w:hAnsi="Times New Roman" w:cs="Times New Roman"/>
+                <w:sz w:val="24"/>
+                <w:szCs w:val="24"/>
+              </w:rPr>
+            </w:pPr>
+            <w:r>
+              <w:rPr>
+                <w:rFonts w:ascii="Arial" w:eastAsia="Times New Roman" w:hAnsi="Arial" w:cs="Arial"/>
+                <w:b/>
+                <w:bCs/>
+                <w:color w:val="000000"/>
+              </w:rPr>
+              <w:t>Opdracht 4</w:t>
+            </w:r>
+          </w:p>
+        </w:tc>
+        <w:tc>
+          <w:tcPr>
+            <w:tcW w:w="0" w:type="auto"/>
+            <w:tcBorders>
+              <w:top w:val="single" w:sz="8" w:space="0" w:color="000000"/>
+              <w:left w:val="single" w:sz="8" w:space="0" w:color="000000"/>
+              <w:bottom w:val="single" w:sz="8" w:space="0" w:color="000000"/>
+              <w:right w:val="single" w:sz="8" w:space="0" w:color="000000"/>
+            </w:tcBorders>
+            <w:tcMar>
+              <w:top w:w="100" w:type="dxa"/>
+              <w:left w:w="100" w:type="dxa"/>
+              <w:bottom w:w="100" w:type="dxa"/>
+              <w:right w:w="100" w:type="dxa"/>
+            </w:tcMar>
+            <w:hideMark/>
+          </w:tcPr>
+          <w:p>
+            <w:pPr>
+              <w:spacing w:after="0" w:line="240" w:lineRule="auto"/>
+              <w:rPr>
+                <w:rFonts w:ascii="Times New Roman" w:eastAsia="Times New Roman" w:hAnsi="Times New Roman" w:cs="Times New Roman"/>
+                <w:sz w:val="24"/>
+                <w:szCs w:val="24"/>
+              </w:rPr>
+            </w:pPr>
+            <w:proofErr w:type="spellStart"/>
+            <w:r>
+              <w:rPr>
+                <w:rFonts w:ascii="Arial" w:eastAsia="Times New Roman" w:hAnsi="Arial" w:cs="Arial"/>
+                <w:b/>
+                <w:bCs/>
+                <w:color w:val="000000"/>
+              </w:rPr>
+              <w:t>Final</w:t>
+            </w:r>
+            <w:proofErr w:type="spellEnd"/>
+            <w:r>
+              <w:rPr>
+                <w:rFonts w:ascii="Arial" w:eastAsia="Times New Roman" w:hAnsi="Arial" w:cs="Arial"/>
+                <w:b/>
+                <w:bCs/>
+                <w:color w:val="000000"/>
+              </w:rPr>
+              <w:t xml:space="preserve"> Website </w:t>
+            </w:r>
+          </w:p>
+        </w:tc>
+      </w:tr>
+      <w:tr>
+        <w:tc>
+          <w:tcPr>
+            <w:tcW w:w="0" w:type="auto"/>
+            <w:tcBorders>
+              <w:top w:val="single" w:sz="8" w:space="0" w:color="000000"/>
+              <w:left w:val="single" w:sz="8" w:space="0" w:color="000000"/>
+              <w:bottom w:val="single" w:sz="8" w:space="0" w:color="000000"/>
+              <w:right w:val="single" w:sz="8" w:space="0" w:color="000000"/>
+            </w:tcBorders>
+            <w:tcMar>
+              <w:top w:w="100" w:type="dxa"/>
+              <w:left w:w="100" w:type="dxa"/>
+              <w:bottom w:w="100" w:type="dxa"/>
+              <w:right w:w="100" w:type="dxa"/>
+            </w:tcMar>
+            <w:hideMark/>
+          </w:tcPr>
+          <w:p>
+            <w:pPr>
+              <w:spacing w:after="0" w:line="240" w:lineRule="auto"/>
+              <w:rPr>
+                <w:rFonts w:ascii="Times New Roman" w:eastAsia="Times New Roman" w:hAnsi="Times New Roman" w:cs="Times New Roman"/>
+                <w:sz w:val="24"/>
+                <w:szCs w:val="24"/>
+              </w:rPr>
+            </w:pPr>
+            <w:r>
+              <w:rPr>
+                <w:rFonts w:ascii="Arial" w:eastAsia="Times New Roman" w:hAnsi="Arial" w:cs="Arial"/>
+                <w:b/>
+                <w:bCs/>
+                <w:color w:val="000000"/>
+              </w:rPr>
+              <w:t>Jason</w:t>
+            </w:r>
+          </w:p>
+        </w:tc>
+        <w:tc>
+          <w:tcPr>
+            <w:tcW w:w="0" w:type="auto"/>
+            <w:tcBorders>
+              <w:top w:val="single" w:sz="8" w:space="0" w:color="000000"/>
+              <w:left w:val="single" w:sz="8" w:space="0" w:color="000000"/>
+              <w:bottom w:val="single" w:sz="8" w:space="0" w:color="000000"/>
+              <w:right w:val="single" w:sz="8" w:space="0" w:color="000000"/>
+            </w:tcBorders>
+            <w:tcMar>
+              <w:top w:w="100" w:type="dxa"/>
+              <w:left w:w="100" w:type="dxa"/>
+              <w:bottom w:w="100" w:type="dxa"/>
+              <w:right w:w="100" w:type="dxa"/>
+            </w:tcMar>
+            <w:hideMark/>
+          </w:tcPr>
+          <w:p>
+            <w:pPr>
+              <w:spacing w:after="0" w:line="240" w:lineRule="auto"/>
+              <w:rPr>
+                <w:rFonts w:ascii="Times New Roman" w:eastAsia="Times New Roman" w:hAnsi="Times New Roman" w:cs="Times New Roman"/>
+                <w:sz w:val="24"/>
+                <w:szCs w:val="24"/>
+              </w:rPr>
+            </w:pPr>
+            <w:r>
+              <w:rPr>
+                <w:rFonts w:ascii="Arial" w:eastAsia="Times New Roman" w:hAnsi="Arial" w:cs="Arial"/>
+                <w:b/>
+                <w:bCs/>
+                <w:color w:val="000000"/>
+              </w:rPr>
+              <w:t>X</w:t>
+            </w:r>
+          </w:p>
+        </w:tc>
+        <w:tc>
+          <w:tcPr>
+            <w:tcW w:w="0" w:type="auto"/>
+            <w:tcBorders>
+              <w:top w:val="single" w:sz="8" w:space="0" w:color="000000"/>
+              <w:left w:val="single" w:sz="8" w:space="0" w:color="000000"/>
+              <w:bottom w:val="single" w:sz="8" w:space="0" w:color="000000"/>
+              <w:right w:val="single" w:sz="8" w:space="0" w:color="000000"/>
+            </w:tcBorders>
+            <w:tcMar>
+              <w:top w:w="100" w:type="dxa"/>
+              <w:left w:w="100" w:type="dxa"/>
+              <w:bottom w:w="100" w:type="dxa"/>
+              <w:right w:w="100" w:type="dxa"/>
+            </w:tcMar>
+            <w:hideMark/>
+          </w:tcPr>
+          <w:p>
+            <w:pPr>
+              <w:spacing w:after="0" w:line="240" w:lineRule="auto"/>
+              <w:rPr>
+                <w:rFonts w:ascii="Times New Roman" w:eastAsia="Times New Roman" w:hAnsi="Times New Roman" w:cs="Times New Roman"/>
+                <w:sz w:val="24"/>
+                <w:szCs w:val="24"/>
+              </w:rPr>
+            </w:pPr>
+            <w:r>
+              <w:rPr>
+                <w:rFonts w:ascii="Arial" w:eastAsia="Times New Roman" w:hAnsi="Arial" w:cs="Arial"/>
+                <w:b/>
+                <w:bCs/>
+                <w:color w:val="000000"/>
+              </w:rPr>
+              <w:t>X</w:t>
+            </w:r>
+          </w:p>
+        </w:tc>
+        <w:tc>
+          <w:tcPr>
+            <w:tcW w:w="0" w:type="auto"/>
+            <w:tcBorders>
+              <w:top w:val="single" w:sz="8" w:space="0" w:color="000000"/>
+              <w:left w:val="single" w:sz="8" w:space="0" w:color="000000"/>
+              <w:bottom w:val="single" w:sz="8" w:space="0" w:color="000000"/>
+              <w:right w:val="single" w:sz="8" w:space="0" w:color="000000"/>
+            </w:tcBorders>
+            <w:tcMar>
+              <w:top w:w="100" w:type="dxa"/>
+              <w:left w:w="100" w:type="dxa"/>
+              <w:bottom w:w="100" w:type="dxa"/>
+              <w:right w:w="100" w:type="dxa"/>
+            </w:tcMar>
+            <w:hideMark/>
+          </w:tcPr>
+          <w:p>
+            <w:pPr>
+              <w:spacing w:after="0" w:line="240" w:lineRule="auto"/>
+              <w:rPr>
+                <w:rFonts w:ascii="Times New Roman" w:eastAsia="Times New Roman" w:hAnsi="Times New Roman" w:cs="Times New Roman"/>
+                <w:sz w:val="24"/>
+                <w:szCs w:val="24"/>
+              </w:rPr>
+            </w:pPr>
+            <w:r>
+              <w:rPr>
+                <w:rFonts w:ascii="Arial" w:eastAsia="Times New Roman" w:hAnsi="Arial" w:cs="Arial"/>
+                <w:color w:val="000000"/>
+              </w:rPr>
+              <w:t>X</w:t>
+            </w:r>
+          </w:p>
+        </w:tc>
+        <w:tc>
+          <w:tcPr>
+            <w:tcW w:w="0" w:type="auto"/>
+            <w:tcBorders>
+              <w:top w:val="single" w:sz="8" w:space="0" w:color="000000"/>
+              <w:left w:val="single" w:sz="8" w:space="0" w:color="000000"/>
+              <w:bottom w:val="single" w:sz="8" w:space="0" w:color="000000"/>
+              <w:right w:val="single" w:sz="8" w:space="0" w:color="000000"/>
+            </w:tcBorders>
+            <w:tcMar>
+              <w:top w:w="100" w:type="dxa"/>
+              <w:left w:w="100" w:type="dxa"/>
+              <w:bottom w:w="100" w:type="dxa"/>
+              <w:right w:w="100" w:type="dxa"/>
+            </w:tcMar>
+            <w:hideMark/>
+          </w:tcPr>
+          <w:p>
+            <w:pPr>
+              <w:spacing w:after="0" w:line="240" w:lineRule="auto"/>
+              <w:rPr>
+                <w:rFonts w:ascii="Times New Roman" w:eastAsia="Times New Roman" w:hAnsi="Times New Roman" w:cs="Times New Roman"/>
+                <w:sz w:val="24"/>
+                <w:szCs w:val="24"/>
+              </w:rPr>
+            </w:pPr>
+            <w:r>
+              <w:rPr>
+                <w:rFonts w:ascii="Arial" w:eastAsia="Times New Roman" w:hAnsi="Arial" w:cs="Arial"/>
+                <w:color w:val="000000"/>
+              </w:rPr>
+              <w:t>X</w:t>
+            </w:r>
+          </w:p>
+        </w:tc>
+        <w:tc>
+          <w:tcPr>
+            <w:tcW w:w="0" w:type="auto"/>
+            <w:tcBorders>
+              <w:top w:val="single" w:sz="8" w:space="0" w:color="000000"/>
+              <w:left w:val="single" w:sz="8" w:space="0" w:color="000000"/>
+              <w:bottom w:val="single" w:sz="8" w:space="0" w:color="000000"/>
+              <w:right w:val="single" w:sz="8" w:space="0" w:color="000000"/>
+            </w:tcBorders>
+            <w:tcMar>
+              <w:top w:w="100" w:type="dxa"/>
+              <w:left w:w="100" w:type="dxa"/>
+              <w:bottom w:w="100" w:type="dxa"/>
+              <w:right w:w="100" w:type="dxa"/>
+            </w:tcMar>
+            <w:hideMark/>
+          </w:tcPr>
+          <w:p>
+            <w:pPr>
+              <w:spacing w:after="0" w:line="240" w:lineRule="auto"/>
+              <w:rPr>
+                <w:rFonts w:ascii="Times New Roman" w:eastAsia="Times New Roman" w:hAnsi="Times New Roman" w:cs="Times New Roman"/>
+                <w:sz w:val="24"/>
+                <w:szCs w:val="24"/>
+              </w:rPr>
+            </w:pPr>
+            <w:r>
+              <w:rPr>
+                <w:rFonts w:ascii="Times New Roman" w:eastAsia="Times New Roman" w:hAnsi="Times New Roman" w:cs="Times New Roman"/>
+                <w:sz w:val="24"/>
+                <w:szCs w:val="24"/>
+              </w:rPr>
+              <w:t>X</w:t>
+            </w:r>
+          </w:p>
+        </w:tc>
+      </w:tr>
+      <w:tr>
+        <w:tc>
+          <w:tcPr>
+            <w:tcW w:w="0" w:type="auto"/>
+            <w:tcBorders>
+              <w:top w:val="single" w:sz="8" w:space="0" w:color="000000"/>
+              <w:left w:val="single" w:sz="8" w:space="0" w:color="000000"/>
+              <w:bottom w:val="single" w:sz="8" w:space="0" w:color="000000"/>
+              <w:right w:val="single" w:sz="8" w:space="0" w:color="000000"/>
+            </w:tcBorders>
+            <w:tcMar>
+              <w:top w:w="100" w:type="dxa"/>
+              <w:left w:w="100" w:type="dxa"/>
+              <w:bottom w:w="100" w:type="dxa"/>
+              <w:right w:w="100" w:type="dxa"/>
+            </w:tcMar>
+            <w:hideMark/>
+          </w:tcPr>
+          <w:p>
+            <w:pPr>
+              <w:spacing w:after="0" w:line="240" w:lineRule="auto"/>
+              <w:rPr>
+                <w:rFonts w:ascii="Times New Roman" w:eastAsia="Times New Roman" w:hAnsi="Times New Roman" w:cs="Times New Roman"/>
+                <w:sz w:val="24"/>
+                <w:szCs w:val="24"/>
+              </w:rPr>
+            </w:pPr>
+            <w:r>
+              <w:rPr>
+                <w:rFonts w:ascii="Arial" w:eastAsia="Times New Roman" w:hAnsi="Arial" w:cs="Arial"/>
+                <w:b/>
+                <w:bCs/>
+                <w:color w:val="000000"/>
+              </w:rPr>
+              <w:t>Stijn</w:t>
+            </w:r>
+          </w:p>
+        </w:tc>
+        <w:tc>
+          <w:tcPr>
+            <w:tcW w:w="0" w:type="auto"/>
+            <w:tcBorders>
+              <w:top w:val="single" w:sz="8" w:space="0" w:color="000000"/>
+              <w:left w:val="single" w:sz="8" w:space="0" w:color="000000"/>
+              <w:bottom w:val="single" w:sz="8" w:space="0" w:color="000000"/>
+              <w:right w:val="single" w:sz="8" w:space="0" w:color="000000"/>
+            </w:tcBorders>
+            <w:tcMar>
+              <w:top w:w="100" w:type="dxa"/>
+              <w:left w:w="100" w:type="dxa"/>
+              <w:bottom w:w="100" w:type="dxa"/>
+              <w:right w:w="100" w:type="dxa"/>
+            </w:tcMar>
+            <w:hideMark/>
+          </w:tcPr>
+          <w:p>
+            <w:pPr>
+              <w:spacing w:after="0" w:line="240" w:lineRule="auto"/>
+              <w:rPr>
+                <w:rFonts w:ascii="Times New Roman" w:eastAsia="Times New Roman" w:hAnsi="Times New Roman" w:cs="Times New Roman"/>
+                <w:sz w:val="24"/>
+                <w:szCs w:val="24"/>
+              </w:rPr>
+            </w:pPr>
+            <w:r>
+              <w:rPr>
+                <w:rFonts w:ascii="Arial" w:eastAsia="Times New Roman" w:hAnsi="Arial" w:cs="Arial"/>
+                <w:b/>
+                <w:bCs/>
+                <w:color w:val="000000"/>
+              </w:rPr>
+              <w:t>X</w:t>
+            </w:r>
+          </w:p>
+        </w:tc>
+        <w:tc>
+          <w:tcPr>
+            <w:tcW w:w="0" w:type="auto"/>
+            <w:tcBorders>
+              <w:top w:val="single" w:sz="8" w:space="0" w:color="000000"/>
+              <w:left w:val="single" w:sz="8" w:space="0" w:color="000000"/>
+              <w:bottom w:val="single" w:sz="8" w:space="0" w:color="000000"/>
+              <w:right w:val="single" w:sz="8" w:space="0" w:color="000000"/>
+            </w:tcBorders>
+            <w:tcMar>
+              <w:top w:w="100" w:type="dxa"/>
+              <w:left w:w="100" w:type="dxa"/>
+              <w:bottom w:w="100" w:type="dxa"/>
+              <w:right w:w="100" w:type="dxa"/>
+            </w:tcMar>
+            <w:hideMark/>
+          </w:tcPr>
+          <w:p>
+            <w:pPr>
+              <w:spacing w:after="0" w:line="240" w:lineRule="auto"/>
+              <w:rPr>
+                <w:rFonts w:ascii="Times New Roman" w:eastAsia="Times New Roman" w:hAnsi="Times New Roman" w:cs="Times New Roman"/>
+                <w:sz w:val="24"/>
+                <w:szCs w:val="24"/>
+              </w:rPr>
+            </w:pPr>
+            <w:r>
+              <w:rPr>
+                <w:rFonts w:ascii="Arial" w:eastAsia="Times New Roman" w:hAnsi="Arial" w:cs="Arial"/>
+                <w:b/>
+                <w:bCs/>
+                <w:color w:val="000000"/>
+              </w:rPr>
+              <w:t>X</w:t>
+            </w:r>
+          </w:p>
+        </w:tc>
+        <w:tc>
+          <w:tcPr>
+            <w:tcW w:w="0" w:type="auto"/>
+            <w:tcBorders>
+              <w:top w:val="single" w:sz="8" w:space="0" w:color="000000"/>
+              <w:left w:val="single" w:sz="8" w:space="0" w:color="000000"/>
+              <w:bottom w:val="single" w:sz="8" w:space="0" w:color="000000"/>
+              <w:right w:val="single" w:sz="8" w:space="0" w:color="000000"/>
+            </w:tcBorders>
+            <w:tcMar>
+              <w:top w:w="100" w:type="dxa"/>
+              <w:left w:w="100" w:type="dxa"/>
+              <w:bottom w:w="100" w:type="dxa"/>
+              <w:right w:w="100" w:type="dxa"/>
+            </w:tcMar>
+            <w:hideMark/>
+          </w:tcPr>
+          <w:p>
+            <w:pPr>
+              <w:spacing w:after="0" w:line="240" w:lineRule="auto"/>
+              <w:rPr>
+                <w:rFonts w:ascii="Times New Roman" w:eastAsia="Times New Roman" w:hAnsi="Times New Roman" w:cs="Times New Roman"/>
+                <w:sz w:val="24"/>
+                <w:szCs w:val="24"/>
+              </w:rPr>
+            </w:pPr>
+            <w:r>
+              <w:rPr>
+                <w:rFonts w:ascii="Arial" w:eastAsia="Times New Roman" w:hAnsi="Arial" w:cs="Arial"/>
+                <w:color w:val="000000"/>
+              </w:rPr>
+              <w:t>X</w:t>
+            </w:r>
+          </w:p>
+        </w:tc>
+        <w:tc>
+          <w:tcPr>
+            <w:tcW w:w="0" w:type="auto"/>
+            <w:tcBorders>
+              <w:top w:val="single" w:sz="8" w:space="0" w:color="000000"/>
+              <w:left w:val="single" w:sz="8" w:space="0" w:color="000000"/>
+              <w:bottom w:val="single" w:sz="8" w:space="0" w:color="000000"/>
+              <w:right w:val="single" w:sz="8" w:space="0" w:color="000000"/>
+            </w:tcBorders>
+            <w:tcMar>
+              <w:top w:w="100" w:type="dxa"/>
+              <w:left w:w="100" w:type="dxa"/>
+              <w:bottom w:w="100" w:type="dxa"/>
+              <w:right w:w="100" w:type="dxa"/>
+            </w:tcMar>
+            <w:hideMark/>
+          </w:tcPr>
+          <w:p>
+            <w:pPr>
+              <w:spacing w:after="0" w:line="240" w:lineRule="auto"/>
+              <w:rPr>
+                <w:rFonts w:ascii="Times New Roman" w:eastAsia="Times New Roman" w:hAnsi="Times New Roman" w:cs="Times New Roman"/>
+                <w:sz w:val="24"/>
+                <w:szCs w:val="24"/>
+              </w:rPr>
+            </w:pPr>
+            <w:r>
+              <w:rPr>
+                <w:rFonts w:ascii="Arial" w:eastAsia="Times New Roman" w:hAnsi="Arial" w:cs="Arial"/>
+                <w:color w:val="000000"/>
+              </w:rPr>
+              <w:t>X</w:t>
+            </w:r>
+          </w:p>
+        </w:tc>
+        <w:tc>
+          <w:tcPr>
+            <w:tcW w:w="0" w:type="auto"/>
+            <w:tcBorders>
+              <w:top w:val="single" w:sz="8" w:space="0" w:color="000000"/>
+              <w:left w:val="single" w:sz="8" w:space="0" w:color="000000"/>
+              <w:bottom w:val="single" w:sz="8" w:space="0" w:color="000000"/>
+              <w:right w:val="single" w:sz="8" w:space="0" w:color="000000"/>
+            </w:tcBorders>
+            <w:tcMar>
+              <w:top w:w="100" w:type="dxa"/>
+              <w:left w:w="100" w:type="dxa"/>
+              <w:bottom w:w="100" w:type="dxa"/>
+              <w:right w:w="100" w:type="dxa"/>
+            </w:tcMar>
+            <w:hideMark/>
+          </w:tcPr>
+          <w:p>
+            <w:pPr>
+              <w:spacing w:after="0" w:line="240" w:lineRule="auto"/>
+              <w:rPr>
+                <w:rFonts w:ascii="Times New Roman" w:eastAsia="Times New Roman" w:hAnsi="Times New Roman" w:cs="Times New Roman"/>
+                <w:sz w:val="24"/>
+                <w:szCs w:val="24"/>
+              </w:rPr>
+            </w:pPr>
+          </w:p>
+        </w:tc>
+      </w:tr>
+      <w:tr>
+        <w:tc>
+          <w:tcPr>
+            <w:tcW w:w="0" w:type="auto"/>
+            <w:tcBorders>
+              <w:top w:val="single" w:sz="8" w:space="0" w:color="000000"/>
+              <w:left w:val="single" w:sz="8" w:space="0" w:color="000000"/>
+              <w:bottom w:val="single" w:sz="8" w:space="0" w:color="000000"/>
+              <w:right w:val="single" w:sz="8" w:space="0" w:color="000000"/>
+            </w:tcBorders>
+            <w:tcMar>
+              <w:top w:w="100" w:type="dxa"/>
+              <w:left w:w="100" w:type="dxa"/>
+              <w:bottom w:w="100" w:type="dxa"/>
+              <w:right w:w="100" w:type="dxa"/>
+            </w:tcMar>
+            <w:hideMark/>
+          </w:tcPr>
+          <w:p>
+            <w:pPr>
+              <w:spacing w:after="0" w:line="240" w:lineRule="auto"/>
+              <w:rPr>
+                <w:rFonts w:ascii="Times New Roman" w:eastAsia="Times New Roman" w:hAnsi="Times New Roman" w:cs="Times New Roman"/>
+                <w:sz w:val="24"/>
+                <w:szCs w:val="24"/>
+              </w:rPr>
+            </w:pPr>
+            <w:r>
+              <w:rPr>
+                <w:rFonts w:ascii="Arial" w:eastAsia="Times New Roman" w:hAnsi="Arial" w:cs="Arial"/>
+                <w:b/>
+                <w:bCs/>
+                <w:color w:val="000000"/>
+              </w:rPr>
+              <w:t>Daan</w:t>
+            </w:r>
+          </w:p>
+        </w:tc>
+        <w:tc>
+          <w:tcPr>
+            <w:tcW w:w="0" w:type="auto"/>
+            <w:tcBorders>
+              <w:top w:val="single" w:sz="8" w:space="0" w:color="000000"/>
+              <w:left w:val="single" w:sz="8" w:space="0" w:color="000000"/>
+              <w:bottom w:val="single" w:sz="8" w:space="0" w:color="000000"/>
+              <w:right w:val="single" w:sz="8" w:space="0" w:color="000000"/>
+            </w:tcBorders>
+            <w:tcMar>
+              <w:top w:w="100" w:type="dxa"/>
+              <w:left w:w="100" w:type="dxa"/>
+              <w:bottom w:w="100" w:type="dxa"/>
+              <w:right w:w="100" w:type="dxa"/>
+            </w:tcMar>
+            <w:hideMark/>
+          </w:tcPr>
+          <w:p>
+            <w:pPr>
+              <w:spacing w:after="0" w:line="240" w:lineRule="auto"/>
+              <w:rPr>
+                <w:rFonts w:ascii="Times New Roman" w:eastAsia="Times New Roman" w:hAnsi="Times New Roman" w:cs="Times New Roman"/>
+                <w:sz w:val="24"/>
+                <w:szCs w:val="24"/>
+              </w:rPr>
+            </w:pPr>
+            <w:r>
+              <w:rPr>
+                <w:rFonts w:ascii="Arial" w:eastAsia="Times New Roman" w:hAnsi="Arial" w:cs="Arial"/>
+                <w:b/>
+                <w:bCs/>
+                <w:color w:val="000000"/>
+              </w:rPr>
+              <w:t>X</w:t>
+            </w:r>
+          </w:p>
+        </w:tc>
+        <w:tc>
+          <w:tcPr>
+            <w:tcW w:w="0" w:type="auto"/>
+            <w:tcBorders>
+              <w:top w:val="single" w:sz="8" w:space="0" w:color="000000"/>
+              <w:left w:val="single" w:sz="8" w:space="0" w:color="000000"/>
+              <w:bottom w:val="single" w:sz="8" w:space="0" w:color="000000"/>
+              <w:right w:val="single" w:sz="8" w:space="0" w:color="000000"/>
+            </w:tcBorders>
+            <w:tcMar>
+              <w:top w:w="100" w:type="dxa"/>
+              <w:left w:w="100" w:type="dxa"/>
+              <w:bottom w:w="100" w:type="dxa"/>
+              <w:right w:w="100" w:type="dxa"/>
+            </w:tcMar>
+            <w:hideMark/>
+          </w:tcPr>
+          <w:p>
+            <w:pPr>
+              <w:spacing w:after="0" w:line="240" w:lineRule="auto"/>
+              <w:rPr>
+                <w:rFonts w:ascii="Times New Roman" w:eastAsia="Times New Roman" w:hAnsi="Times New Roman" w:cs="Times New Roman"/>
+                <w:sz w:val="24"/>
+                <w:szCs w:val="24"/>
+              </w:rPr>
+            </w:pPr>
+            <w:r>
+              <w:rPr>
+                <w:rFonts w:ascii="Arial" w:eastAsia="Times New Roman" w:hAnsi="Arial" w:cs="Arial"/>
+                <w:b/>
+                <w:bCs/>
+                <w:color w:val="000000"/>
+              </w:rPr>
+              <w:t>X</w:t>
+            </w:r>
+          </w:p>
+        </w:tc>
+        <w:tc>
+          <w:tcPr>
+            <w:tcW w:w="0" w:type="auto"/>
+            <w:tcBorders>
+              <w:top w:val="single" w:sz="8" w:space="0" w:color="000000"/>
+              <w:left w:val="single" w:sz="8" w:space="0" w:color="000000"/>
+              <w:bottom w:val="single" w:sz="8" w:space="0" w:color="000000"/>
+              <w:right w:val="single" w:sz="8" w:space="0" w:color="000000"/>
+            </w:tcBorders>
+            <w:tcMar>
+              <w:top w:w="100" w:type="dxa"/>
+              <w:left w:w="100" w:type="dxa"/>
+              <w:bottom w:w="100" w:type="dxa"/>
+              <w:right w:w="100" w:type="dxa"/>
+            </w:tcMar>
+            <w:hideMark/>
+          </w:tcPr>
+          <w:p>
+            <w:pPr>
+              <w:spacing w:after="0" w:line="240" w:lineRule="auto"/>
+              <w:rPr>
+                <w:rFonts w:ascii="Times New Roman" w:eastAsia="Times New Roman" w:hAnsi="Times New Roman" w:cs="Times New Roman"/>
+                <w:sz w:val="24"/>
+                <w:szCs w:val="24"/>
+              </w:rPr>
+            </w:pPr>
+            <w:r>
+              <w:rPr>
+                <w:rFonts w:ascii="Arial" w:eastAsia="Times New Roman" w:hAnsi="Arial" w:cs="Arial"/>
+                <w:color w:val="000000"/>
+              </w:rPr>
+              <w:t>X</w:t>
+            </w:r>
+          </w:p>
+        </w:tc>
+        <w:tc>
+          <w:tcPr>
+            <w:tcW w:w="0" w:type="auto"/>
+            <w:tcBorders>
+              <w:top w:val="single" w:sz="8" w:space="0" w:color="000000"/>
+              <w:left w:val="single" w:sz="8" w:space="0" w:color="000000"/>
+              <w:bottom w:val="single" w:sz="8" w:space="0" w:color="000000"/>
+              <w:right w:val="single" w:sz="8" w:space="0" w:color="000000"/>
+            </w:tcBorders>
+            <w:tcMar>
+              <w:top w:w="100" w:type="dxa"/>
+              <w:left w:w="100" w:type="dxa"/>
+              <w:bottom w:w="100" w:type="dxa"/>
+              <w:right w:w="100" w:type="dxa"/>
+            </w:tcMar>
+            <w:hideMark/>
+          </w:tcPr>
+          <w:p>
+            <w:pPr>
+              <w:spacing w:after="0" w:line="240" w:lineRule="auto"/>
+              <w:rPr>
+                <w:rFonts w:ascii="Times New Roman" w:eastAsia="Times New Roman" w:hAnsi="Times New Roman" w:cs="Times New Roman"/>
+                <w:sz w:val="24"/>
+                <w:szCs w:val="24"/>
+              </w:rPr>
+            </w:pPr>
+            <w:r>
+              <w:rPr>
+                <w:rFonts w:ascii="Arial" w:eastAsia="Times New Roman" w:hAnsi="Arial" w:cs="Arial"/>
+                <w:color w:val="000000"/>
+              </w:rPr>
+              <w:t>X</w:t>
+            </w:r>
+          </w:p>
+        </w:tc>
+        <w:tc>
+          <w:tcPr>
+            <w:tcW w:w="0" w:type="auto"/>
+            <w:tcBorders>
+              <w:top w:val="single" w:sz="8" w:space="0" w:color="000000"/>
+              <w:left w:val="single" w:sz="8" w:space="0" w:color="000000"/>
+              <w:bottom w:val="single" w:sz="8" w:space="0" w:color="000000"/>
+              <w:right w:val="single" w:sz="8" w:space="0" w:color="000000"/>
+            </w:tcBorders>
+            <w:tcMar>
+              <w:top w:w="100" w:type="dxa"/>
+              <w:left w:w="100" w:type="dxa"/>
+              <w:bottom w:w="100" w:type="dxa"/>
+              <w:right w:w="100" w:type="dxa"/>
+            </w:tcMar>
+            <w:hideMark/>
+          </w:tcPr>
+          <w:p>
+            <w:pPr>
+              <w:spacing w:after="0" w:line="240" w:lineRule="auto"/>
+              <w:rPr>
+                <w:rFonts w:ascii="Times New Roman" w:eastAsia="Times New Roman" w:hAnsi="Times New Roman" w:cs="Times New Roman"/>
+                <w:sz w:val="24"/>
+                <w:szCs w:val="24"/>
+              </w:rPr>
+            </w:pPr>
+          </w:p>
+        </w:tc>
+      </w:tr>
+      <w:tr>
+        <w:tc>
+          <w:tcPr>
+            <w:tcW w:w="0" w:type="auto"/>
+            <w:tcBorders>
+              <w:top w:val="single" w:sz="8" w:space="0" w:color="000000"/>
+              <w:left w:val="single" w:sz="8" w:space="0" w:color="000000"/>
+              <w:bottom w:val="single" w:sz="8" w:space="0" w:color="000000"/>
+              <w:right w:val="single" w:sz="8" w:space="0" w:color="000000"/>
+            </w:tcBorders>
+            <w:tcMar>
+              <w:top w:w="100" w:type="dxa"/>
+              <w:left w:w="100" w:type="dxa"/>
+              <w:bottom w:w="100" w:type="dxa"/>
+              <w:right w:w="100" w:type="dxa"/>
+            </w:tcMar>
+            <w:hideMark/>
+          </w:tcPr>
+          <w:p>
+            <w:pPr>
+              <w:spacing w:after="0" w:line="240" w:lineRule="auto"/>
+              <w:rPr>
+                <w:rFonts w:ascii="Times New Roman" w:eastAsia="Times New Roman" w:hAnsi="Times New Roman" w:cs="Times New Roman"/>
+                <w:sz w:val="24"/>
+                <w:szCs w:val="24"/>
+              </w:rPr>
+            </w:pPr>
+          </w:p>
+        </w:tc>
+        <w:tc>
+          <w:tcPr>
+            <w:tcW w:w="0" w:type="auto"/>
+            <w:tcBorders>
+              <w:top w:val="single" w:sz="8" w:space="0" w:color="000000"/>
+              <w:left w:val="single" w:sz="8" w:space="0" w:color="000000"/>
+              <w:bottom w:val="single" w:sz="8" w:space="0" w:color="000000"/>
+              <w:right w:val="single" w:sz="8" w:space="0" w:color="000000"/>
+            </w:tcBorders>
+            <w:tcMar>
+              <w:top w:w="100" w:type="dxa"/>
+              <w:left w:w="100" w:type="dxa"/>
+              <w:bottom w:w="100" w:type="dxa"/>
+              <w:right w:w="100" w:type="dxa"/>
+            </w:tcMar>
+            <w:hideMark/>
+          </w:tcPr>
+          <w:p>
+            <w:pPr>
+              <w:spacing w:after="0" w:line="240" w:lineRule="auto"/>
+              <w:rPr>
+                <w:rFonts w:ascii="Times New Roman" w:eastAsia="Times New Roman" w:hAnsi="Times New Roman" w:cs="Times New Roman"/>
+                <w:sz w:val="24"/>
+                <w:szCs w:val="24"/>
+              </w:rPr>
+            </w:pPr>
+          </w:p>
+        </w:tc>
+        <w:tc>
+          <w:tcPr>
+            <w:tcW w:w="0" w:type="auto"/>
+            <w:tcBorders>
+              <w:top w:val="single" w:sz="8" w:space="0" w:color="000000"/>
+              <w:left w:val="single" w:sz="8" w:space="0" w:color="000000"/>
+              <w:bottom w:val="single" w:sz="8" w:space="0" w:color="000000"/>
+              <w:right w:val="single" w:sz="8" w:space="0" w:color="000000"/>
+            </w:tcBorders>
+            <w:tcMar>
+              <w:top w:w="100" w:type="dxa"/>
+              <w:left w:w="100" w:type="dxa"/>
+              <w:bottom w:w="100" w:type="dxa"/>
+              <w:right w:w="100" w:type="dxa"/>
+            </w:tcMar>
+            <w:hideMark/>
+          </w:tcPr>
+          <w:p>
+            <w:pPr>
+              <w:spacing w:after="0" w:line="240" w:lineRule="auto"/>
+              <w:rPr>
+                <w:rFonts w:ascii="Times New Roman" w:eastAsia="Times New Roman" w:hAnsi="Times New Roman" w:cs="Times New Roman"/>
+                <w:sz w:val="24"/>
+                <w:szCs w:val="24"/>
+              </w:rPr>
+            </w:pPr>
+          </w:p>
+        </w:tc>
+        <w:tc>
+          <w:tcPr>
+            <w:tcW w:w="0" w:type="auto"/>
+            <w:tcBorders>
+              <w:top w:val="single" w:sz="8" w:space="0" w:color="000000"/>
+              <w:left w:val="single" w:sz="8" w:space="0" w:color="000000"/>
+              <w:bottom w:val="single" w:sz="8" w:space="0" w:color="000000"/>
+              <w:right w:val="single" w:sz="8" w:space="0" w:color="000000"/>
+            </w:tcBorders>
+            <w:tcMar>
+              <w:top w:w="100" w:type="dxa"/>
+              <w:left w:w="100" w:type="dxa"/>
+              <w:bottom w:w="100" w:type="dxa"/>
+              <w:right w:w="100" w:type="dxa"/>
+            </w:tcMar>
+            <w:hideMark/>
+          </w:tcPr>
+          <w:p>
+            <w:pPr>
+              <w:spacing w:after="0" w:line="240" w:lineRule="auto"/>
+              <w:rPr>
+                <w:rFonts w:ascii="Times New Roman" w:eastAsia="Times New Roman" w:hAnsi="Times New Roman" w:cs="Times New Roman"/>
+                <w:sz w:val="24"/>
+                <w:szCs w:val="24"/>
+              </w:rPr>
+            </w:pPr>
+          </w:p>
+        </w:tc>
+        <w:tc>
+          <w:tcPr>
+            <w:tcW w:w="0" w:type="auto"/>
+            <w:tcBorders>
+              <w:top w:val="single" w:sz="8" w:space="0" w:color="000000"/>
+              <w:left w:val="single" w:sz="8" w:space="0" w:color="000000"/>
+              <w:bottom w:val="single" w:sz="8" w:space="0" w:color="000000"/>
+              <w:right w:val="single" w:sz="8" w:space="0" w:color="000000"/>
+            </w:tcBorders>
+            <w:tcMar>
+              <w:top w:w="100" w:type="dxa"/>
+              <w:left w:w="100" w:type="dxa"/>
+              <w:bottom w:w="100" w:type="dxa"/>
+              <w:right w:w="100" w:type="dxa"/>
+            </w:tcMar>
+            <w:hideMark/>
+          </w:tcPr>
+          <w:p>
+            <w:pPr>
+              <w:spacing w:after="0" w:line="240" w:lineRule="auto"/>
+              <w:rPr>
+                <w:rFonts w:ascii="Times New Roman" w:eastAsia="Times New Roman" w:hAnsi="Times New Roman" w:cs="Times New Roman"/>
+                <w:sz w:val="24"/>
+                <w:szCs w:val="24"/>
+              </w:rPr>
+            </w:pPr>
+          </w:p>
+        </w:tc>
+        <w:tc>
+          <w:tcPr>
+            <w:tcW w:w="0" w:type="auto"/>
+            <w:tcBorders>
+              <w:top w:val="single" w:sz="8" w:space="0" w:color="000000"/>
+              <w:left w:val="single" w:sz="8" w:space="0" w:color="000000"/>
+              <w:bottom w:val="single" w:sz="8" w:space="0" w:color="000000"/>
+              <w:right w:val="single" w:sz="8" w:space="0" w:color="000000"/>
+            </w:tcBorders>
+            <w:tcMar>
+              <w:top w:w="100" w:type="dxa"/>
+              <w:left w:w="100" w:type="dxa"/>
+              <w:bottom w:w="100" w:type="dxa"/>
+              <w:right w:w="100" w:type="dxa"/>
+            </w:tcMar>
+            <w:hideMark/>
+          </w:tcPr>
+          <w:p>
+            <w:pPr>
+              <w:spacing w:after="0" w:line="240" w:lineRule="auto"/>
+              <w:rPr>
+                <w:rFonts w:ascii="Times New Roman" w:eastAsia="Times New Roman" w:hAnsi="Times New Roman" w:cs="Times New Roman"/>
+                <w:sz w:val="24"/>
+                <w:szCs w:val="24"/>
+              </w:rPr>
+            </w:pPr>
+          </w:p>
+        </w:tc>
+      </w:tr>
+      <w:tr>
+        <w:tc>
+          <w:tcPr>
+            <w:tcW w:w="0" w:type="auto"/>
+            <w:tcBorders>
+              <w:top w:val="single" w:sz="8" w:space="0" w:color="000000"/>
+              <w:left w:val="single" w:sz="8" w:space="0" w:color="000000"/>
+              <w:bottom w:val="single" w:sz="8" w:space="0" w:color="000000"/>
+              <w:right w:val="single" w:sz="8" w:space="0" w:color="000000"/>
+            </w:tcBorders>
+            <w:tcMar>
+              <w:top w:w="100" w:type="dxa"/>
+              <w:left w:w="100" w:type="dxa"/>
+              <w:bottom w:w="100" w:type="dxa"/>
+              <w:right w:w="100" w:type="dxa"/>
+            </w:tcMar>
+            <w:hideMark/>
+          </w:tcPr>
+          <w:p>
+            <w:pPr>
+              <w:spacing w:after="0" w:line="240" w:lineRule="auto"/>
+              <w:rPr>
+                <w:rFonts w:ascii="Times New Roman" w:eastAsia="Times New Roman" w:hAnsi="Times New Roman" w:cs="Times New Roman"/>
+                <w:sz w:val="24"/>
+                <w:szCs w:val="24"/>
+              </w:rPr>
+            </w:pPr>
+          </w:p>
+        </w:tc>
+        <w:tc>
+          <w:tcPr>
+            <w:tcW w:w="0" w:type="auto"/>
+            <w:tcBorders>
+              <w:top w:val="single" w:sz="8" w:space="0" w:color="000000"/>
+              <w:left w:val="single" w:sz="8" w:space="0" w:color="000000"/>
+              <w:bottom w:val="single" w:sz="8" w:space="0" w:color="000000"/>
+              <w:right w:val="single" w:sz="8" w:space="0" w:color="000000"/>
+            </w:tcBorders>
+            <w:tcMar>
+              <w:top w:w="100" w:type="dxa"/>
+              <w:left w:w="100" w:type="dxa"/>
+              <w:bottom w:w="100" w:type="dxa"/>
+              <w:right w:w="100" w:type="dxa"/>
+            </w:tcMar>
+            <w:hideMark/>
+          </w:tcPr>
+          <w:p>
+            <w:pPr>
+              <w:spacing w:after="0" w:line="240" w:lineRule="auto"/>
+              <w:rPr>
+                <w:rFonts w:ascii="Times New Roman" w:eastAsia="Times New Roman" w:hAnsi="Times New Roman" w:cs="Times New Roman"/>
+                <w:sz w:val="24"/>
+                <w:szCs w:val="24"/>
+              </w:rPr>
+            </w:pPr>
+          </w:p>
+        </w:tc>
+        <w:tc>
+          <w:tcPr>
+            <w:tcW w:w="0" w:type="auto"/>
+            <w:tcBorders>
+              <w:top w:val="single" w:sz="8" w:space="0" w:color="000000"/>
+              <w:left w:val="single" w:sz="8" w:space="0" w:color="000000"/>
+              <w:bottom w:val="single" w:sz="8" w:space="0" w:color="000000"/>
+              <w:right w:val="single" w:sz="8" w:space="0" w:color="000000"/>
+            </w:tcBorders>
+            <w:tcMar>
+              <w:top w:w="100" w:type="dxa"/>
+              <w:left w:w="100" w:type="dxa"/>
+              <w:bottom w:w="100" w:type="dxa"/>
+              <w:right w:w="100" w:type="dxa"/>
+            </w:tcMar>
+            <w:hideMark/>
+          </w:tcPr>
+          <w:p>
+            <w:pPr>
+              <w:spacing w:after="0" w:line="240" w:lineRule="auto"/>
+              <w:rPr>
+                <w:rFonts w:ascii="Times New Roman" w:eastAsia="Times New Roman" w:hAnsi="Times New Roman" w:cs="Times New Roman"/>
+                <w:sz w:val="24"/>
+                <w:szCs w:val="24"/>
+              </w:rPr>
+            </w:pPr>
+          </w:p>
+        </w:tc>
+        <w:tc>
+          <w:tcPr>
+            <w:tcW w:w="0" w:type="auto"/>
+            <w:tcBorders>
+              <w:top w:val="single" w:sz="8" w:space="0" w:color="000000"/>
+              <w:left w:val="single" w:sz="8" w:space="0" w:color="000000"/>
+              <w:bottom w:val="single" w:sz="8" w:space="0" w:color="000000"/>
+              <w:right w:val="single" w:sz="8" w:space="0" w:color="000000"/>
+            </w:tcBorders>
+            <w:tcMar>
+              <w:top w:w="100" w:type="dxa"/>
+              <w:left w:w="100" w:type="dxa"/>
+              <w:bottom w:w="100" w:type="dxa"/>
+              <w:right w:w="100" w:type="dxa"/>
+            </w:tcMar>
+            <w:hideMark/>
+          </w:tcPr>
+          <w:p>
+            <w:pPr>
+              <w:spacing w:after="0" w:line="240" w:lineRule="auto"/>
+              <w:rPr>
+                <w:rFonts w:ascii="Times New Roman" w:eastAsia="Times New Roman" w:hAnsi="Times New Roman" w:cs="Times New Roman"/>
+                <w:sz w:val="24"/>
+                <w:szCs w:val="24"/>
+              </w:rPr>
+            </w:pPr>
+          </w:p>
+        </w:tc>
+        <w:tc>
+          <w:tcPr>
+            <w:tcW w:w="0" w:type="auto"/>
+            <w:tcBorders>
+              <w:top w:val="single" w:sz="8" w:space="0" w:color="000000"/>
+              <w:left w:val="single" w:sz="8" w:space="0" w:color="000000"/>
+              <w:bottom w:val="single" w:sz="8" w:space="0" w:color="000000"/>
+              <w:right w:val="single" w:sz="8" w:space="0" w:color="000000"/>
+            </w:tcBorders>
+            <w:tcMar>
+              <w:top w:w="100" w:type="dxa"/>
+              <w:left w:w="100" w:type="dxa"/>
+              <w:bottom w:w="100" w:type="dxa"/>
+              <w:right w:w="100" w:type="dxa"/>
+            </w:tcMar>
+            <w:hideMark/>
+          </w:tcPr>
+          <w:p>
+            <w:pPr>
+              <w:spacing w:after="0" w:line="240" w:lineRule="auto"/>
+              <w:rPr>
+                <w:rFonts w:ascii="Times New Roman" w:eastAsia="Times New Roman" w:hAnsi="Times New Roman" w:cs="Times New Roman"/>
+                <w:sz w:val="24"/>
+                <w:szCs w:val="24"/>
+              </w:rPr>
+            </w:pPr>
+          </w:p>
+        </w:tc>
+        <w:tc>
+          <w:tcPr>
+            <w:tcW w:w="0" w:type="auto"/>
+            <w:tcBorders>
+              <w:top w:val="single" w:sz="8" w:space="0" w:color="000000"/>
+              <w:left w:val="single" w:sz="8" w:space="0" w:color="000000"/>
+              <w:bottom w:val="single" w:sz="8" w:space="0" w:color="000000"/>
+              <w:right w:val="single" w:sz="8" w:space="0" w:color="000000"/>
+            </w:tcBorders>
+            <w:tcMar>
+              <w:top w:w="100" w:type="dxa"/>
+              <w:left w:w="100" w:type="dxa"/>
+              <w:bottom w:w="100" w:type="dxa"/>
+              <w:right w:w="100" w:type="dxa"/>
+            </w:tcMar>
+            <w:hideMark/>
+          </w:tcPr>
+          <w:p>
+            <w:pPr>
+              <w:spacing w:after="0" w:line="240" w:lineRule="auto"/>
+              <w:rPr>
+                <w:rFonts w:ascii="Times New Roman" w:eastAsia="Times New Roman" w:hAnsi="Times New Roman" w:cs="Times New Roman"/>
+                <w:sz w:val="24"/>
+                <w:szCs w:val="24"/>
+              </w:rPr>
+            </w:pPr>
+          </w:p>
+        </w:tc>
+      </w:tr>
+    </w:tbl>
+    <w:p>
+      <w:pPr>
+        <w:spacing w:after="0" w:line="240" w:lineRule="auto"/>
+        <w:rPr>
+          <w:rFonts w:ascii="Times New Roman" w:eastAsia="Times New Roman" w:hAnsi="Times New Roman" w:cs="Times New Roman"/>
+          <w:sz w:val="24"/>
+          <w:szCs w:val="24"/>
+        </w:rPr>
+      </w:pPr>
+    </w:p>
+    <w:p>
+      <w:pPr>
+        <w:spacing w:after="0" w:line="240" w:lineRule="auto"/>
+        <w:rPr>
+          <w:rFonts w:ascii="Times New Roman" w:eastAsia="Times New Roman" w:hAnsi="Times New Roman" w:cs="Times New Roman"/>
+          <w:sz w:val="24"/>
+          <w:szCs w:val="24"/>
+        </w:rPr>
+      </w:pPr>
+      <w:r>
+        <w:rPr>
+          <w:rFonts w:ascii="Arial" w:eastAsia="Times New Roman" w:hAnsi="Arial" w:cs="Arial"/>
+          <w:b/>
+          <w:bCs/>
+          <w:color w:val="000000"/>
+        </w:rPr>
+        <w:t xml:space="preserve">X </w:t>
+      </w:r>
+      <w:r>
+        <w:rPr>
+          <w:rFonts w:ascii="Arial" w:eastAsia="Times New Roman" w:hAnsi="Arial" w:cs="Arial"/>
+          <w:color w:val="000000"/>
+        </w:rPr>
+        <w:t>= wie eraan werkt</w:t>
+      </w:r>
+    </w:p>
+    <w:p>
+      <w:pPr>
+        <w:spacing w:after="240" w:line="240" w:lineRule="auto"/>
+        <w:rPr>
+          <w:rFonts w:ascii="Times New Roman" w:eastAsia="Times New Roman" w:hAnsi="Times New Roman" w:cs="Times New Roman"/>
+          <w:sz w:val="24"/>
+          <w:szCs w:val="24"/>
+        </w:rPr>
+      </w:pPr>
+    </w:p>
+    <w:p>
+      <w:pPr>
+        <w:spacing w:after="0" w:line="240" w:lineRule="auto"/>
+        <w:rPr>
+          <w:rFonts w:ascii="Times New Roman" w:eastAsia="Times New Roman" w:hAnsi="Times New Roman" w:cs="Times New Roman"/>
+          <w:sz w:val="24"/>
+          <w:szCs w:val="24"/>
+        </w:rPr>
+      </w:pPr>
+      <w:r>
+        <w:rPr>
+          <w:rFonts w:ascii="Arial" w:eastAsia="Times New Roman" w:hAnsi="Arial" w:cs="Arial"/>
+          <w:color w:val="000000"/>
+        </w:rPr>
+        <w:t>We werken met ze 3 overal aan en maken tijdens het maken de verdeling</w:t>
+      </w:r>
+    </w:p>
+    <w:p>
+      <w:pPr>
+        <w:rPr>
+          <w:b/>
+        </w:rPr>
+      </w:pPr>
+    </w:p>
+    <w:p>
+      <w:pPr>
+        <w:widowControl w:val="0"/>
+        <w:spacing w:after="0" w:line="264" w:lineRule="auto"/>
+        <w:contextualSpacing/>
+        <w:rPr>
+          <w:rFonts w:asciiTheme="majorHAnsi" w:eastAsiaTheme="majorEastAsia" w:hAnsiTheme="majorHAnsi" w:cstheme="majorBidi"/>
+          <w:color w:val="2F5897" w:themeColor="text2"/>
+          <w:spacing w:val="5"/>
+          <w:kern w:val="28"/>
+          <w:sz w:val="52"/>
+          <w:szCs w:val="56"/>
+          <w14:ligatures w14:val="standardContextual"/>
+          <w14:cntxtAlts/>
+        </w:rPr>
+      </w:pPr>
+      <w:r>
+        <w:rPr>
+          <w:rFonts w:asciiTheme="majorHAnsi" w:eastAsiaTheme="majorEastAsia" w:hAnsiTheme="majorHAnsi" w:cstheme="majorBidi"/>
+          <w:color w:val="2F5897" w:themeColor="text2"/>
+          <w:spacing w:val="5"/>
+          <w:kern w:val="28"/>
+          <w:sz w:val="52"/>
+          <w:szCs w:val="56"/>
+          <w14:ligatures w14:val="standardContextual"/>
+          <w14:cntxtAlts/>
+        </w:rPr>
+        <w:lastRenderedPageBreak/>
         <w:t>Tijdsbewaking</w:t>
       </w:r>
     </w:p>
@@ -1462,237 +3055,183 @@
       </w:r>
     </w:p>
     <w:p>
+      <w:r>
+        <w:t>De person erop aanwijzen a</w:t>
+      </w:r>
+      <w:r>
+        <w:t xml:space="preserve">ls het niet gebeurd. Stel de persoon is onbereikbaar zijn deel ook maken en later op terug komen. </w:t>
+      </w:r>
+    </w:p>
+    <w:p/>
+    <w:p>
+      <w:r>
+        <w:t>Met tegenvallers gewoon door blijven gaan en niet opgeven. Als iets niet volgens schema loopt door blijven gaan totdat je weer op schema loopt</w:t>
+      </w:r>
+    </w:p>
+    <w:p>
+      <w:pPr>
+        <w:pStyle w:val="Heading1"/>
+        <w:rPr>
+          <w:b/>
+        </w:rPr>
+      </w:pPr>
+      <w:r>
+        <w:t>Doelstelling</w:t>
+      </w:r>
+    </w:p>
+    <w:p/>
+    <w:p>
+      <w:pPr>
+        <w:rPr>
+          <w:rFonts w:ascii="Open Sans" w:hAnsi="Open Sans" w:cs="Open Sans"/>
+        </w:rPr>
+      </w:pPr>
+      <w:r>
+        <w:rPr>
+          <w:rFonts w:ascii="Open Sans" w:hAnsi="Open Sans" w:cs="Open Sans"/>
+        </w:rPr>
+        <w:t xml:space="preserve">Het doel is om een website voor de klant te maken waar hij </w:t>
+      </w:r>
+      <w:r>
+        <w:rPr>
+          <w:rFonts w:ascii="Open Sans" w:hAnsi="Open Sans" w:cs="Open Sans"/>
+        </w:rPr>
+        <w:t>prettig mee kan werken en zelf mee overweg kan</w:t>
+      </w:r>
+      <w:r>
+        <w:rPr>
+          <w:rFonts w:ascii="Open Sans" w:hAnsi="Open Sans" w:cs="Open Sans"/>
+        </w:rPr>
+        <w:t>. We proberen alles zo gebruiksvriendelijk te programmeren</w:t>
+      </w:r>
+      <w:r>
+        <w:rPr>
+          <w:rFonts w:ascii="Open Sans" w:hAnsi="Open Sans" w:cs="Open Sans"/>
+        </w:rPr>
+        <w:t xml:space="preserve"> en unieke dingen te toevoegen</w:t>
+      </w:r>
+      <w:r>
+        <w:rPr>
+          <w:rFonts w:ascii="Open Sans" w:hAnsi="Open Sans" w:cs="Open Sans"/>
+        </w:rPr>
+        <w:t xml:space="preserve">. Daarnaast is een doelstelling voor </w:t>
+      </w:r>
+      <w:r>
+        <w:rPr>
+          <w:rFonts w:ascii="Open Sans" w:hAnsi="Open Sans" w:cs="Open Sans"/>
+        </w:rPr>
+        <w:t>ons</w:t>
+      </w:r>
+      <w:r>
+        <w:rPr>
+          <w:rFonts w:ascii="Open Sans" w:hAnsi="Open Sans" w:cs="Open Sans"/>
+        </w:rPr>
+        <w:t xml:space="preserve"> om veel meer PHP te leren, en te leren werken met </w:t>
+      </w:r>
       <w:proofErr w:type="spellStart"/>
       <w:r>
-        <w:t>Lorem</w:t>
+        <w:rPr>
+          <w:rFonts w:ascii="Open Sans" w:hAnsi="Open Sans" w:cs="Open Sans"/>
+        </w:rPr>
+        <w:t>Wordpress</w:t>
       </w:r>
       <w:proofErr w:type="spellEnd"/>
       <w:r>
-        <w:t xml:space="preserve"> </w:t>
+        <w:rPr>
+          <w:rFonts w:ascii="Open Sans" w:hAnsi="Open Sans" w:cs="Open Sans"/>
+        </w:rPr>
+        <w:t xml:space="preserve">. Wij hebben voor </w:t>
       </w:r>
       <w:proofErr w:type="spellStart"/>
       <w:r>
-        <w:t>ipsum</w:t>
+        <w:rPr>
+          <w:rFonts w:ascii="Open Sans" w:hAnsi="Open Sans" w:cs="Open Sans"/>
+        </w:rPr>
+        <w:t>Wordpress</w:t>
       </w:r>
       <w:proofErr w:type="spellEnd"/>
       <w:r>
-        <w:t xml:space="preserve"> </w:t>
-      </w:r>
-      <w:proofErr w:type="spellStart"/>
-      <w:r>
-        <w:t>dolor</w:t>
-      </w:r>
-      <w:proofErr w:type="spellEnd"/>
-      <w:r>
-        <w:t xml:space="preserve"> </w:t>
-      </w:r>
-      <w:proofErr w:type="spellStart"/>
-      <w:r>
-        <w:t>sit</w:t>
-      </w:r>
-      <w:proofErr w:type="spellEnd"/>
-      <w:r>
-        <w:t xml:space="preserve"> </w:t>
-      </w:r>
-      <w:proofErr w:type="spellStart"/>
-      <w:r>
-        <w:t>amet</w:t>
-      </w:r>
-      <w:proofErr w:type="spellEnd"/>
-      <w:r>
-        <w:t xml:space="preserve">, </w:t>
-      </w:r>
-      <w:proofErr w:type="spellStart"/>
-      <w:r>
-        <w:t>mel</w:t>
-      </w:r>
-      <w:proofErr w:type="spellEnd"/>
-      <w:r>
-        <w:t xml:space="preserve"> </w:t>
-      </w:r>
-      <w:proofErr w:type="spellStart"/>
-      <w:r>
-        <w:t>vivendum</w:t>
-      </w:r>
-      <w:proofErr w:type="spellEnd"/>
-      <w:r>
-        <w:t xml:space="preserve"> </w:t>
-      </w:r>
-      <w:proofErr w:type="spellStart"/>
-      <w:r>
-        <w:t>voluptatum</w:t>
-      </w:r>
-      <w:proofErr w:type="spellEnd"/>
-      <w:r>
-        <w:t xml:space="preserve"> no. </w:t>
-      </w:r>
-      <w:proofErr w:type="spellStart"/>
-      <w:r>
-        <w:t>Id</w:t>
-      </w:r>
-      <w:proofErr w:type="spellEnd"/>
-      <w:r>
-        <w:t xml:space="preserve"> </w:t>
-      </w:r>
-      <w:proofErr w:type="spellStart"/>
-      <w:r>
-        <w:t>eum</w:t>
-      </w:r>
-      <w:proofErr w:type="spellEnd"/>
-      <w:r>
-        <w:t xml:space="preserve"> </w:t>
-      </w:r>
-      <w:proofErr w:type="spellStart"/>
-      <w:r>
-        <w:t>rationibus</w:t>
-      </w:r>
-      <w:proofErr w:type="spellEnd"/>
-      <w:r>
-        <w:t xml:space="preserve"> </w:t>
-      </w:r>
-      <w:proofErr w:type="spellStart"/>
-      <w:r>
-        <w:t>definiebas</w:t>
-      </w:r>
-      <w:proofErr w:type="spellEnd"/>
-      <w:r>
-        <w:t xml:space="preserve">. Libris </w:t>
-      </w:r>
-      <w:proofErr w:type="spellStart"/>
-      <w:r>
-        <w:t>gloriatur</w:t>
-      </w:r>
-      <w:proofErr w:type="spellEnd"/>
-      <w:r>
-        <w:t xml:space="preserve"> te </w:t>
-      </w:r>
-      <w:proofErr w:type="spellStart"/>
-      <w:r>
-        <w:t>sea</w:t>
-      </w:r>
-      <w:proofErr w:type="spellEnd"/>
-      <w:r>
-        <w:t xml:space="preserve">, </w:t>
-      </w:r>
-      <w:proofErr w:type="spellStart"/>
-      <w:r>
-        <w:t>mel</w:t>
-      </w:r>
-      <w:proofErr w:type="spellEnd"/>
-      <w:r>
-        <w:t xml:space="preserve"> </w:t>
-      </w:r>
-      <w:proofErr w:type="spellStart"/>
-      <w:r>
-        <w:t>essent</w:t>
-      </w:r>
-      <w:proofErr w:type="spellEnd"/>
-      <w:r>
-        <w:t xml:space="preserve"> </w:t>
-      </w:r>
-      <w:proofErr w:type="spellStart"/>
-      <w:r>
-        <w:t>moderatius</w:t>
-      </w:r>
-      <w:proofErr w:type="spellEnd"/>
-      <w:r>
-        <w:t xml:space="preserve"> et. </w:t>
-      </w:r>
-      <w:proofErr w:type="spellStart"/>
-      <w:r>
-        <w:t>Ea</w:t>
-      </w:r>
-      <w:proofErr w:type="spellEnd"/>
-      <w:r>
-        <w:t xml:space="preserve"> </w:t>
-      </w:r>
-      <w:proofErr w:type="spellStart"/>
-      <w:r>
-        <w:t>mel</w:t>
-      </w:r>
-      <w:proofErr w:type="spellEnd"/>
-      <w:r>
-        <w:t xml:space="preserve"> </w:t>
-      </w:r>
-      <w:proofErr w:type="spellStart"/>
-      <w:r>
-        <w:t>habeo</w:t>
-      </w:r>
-      <w:proofErr w:type="spellEnd"/>
-      <w:r>
-        <w:t xml:space="preserve"> </w:t>
-      </w:r>
-      <w:proofErr w:type="spellStart"/>
-      <w:r>
-        <w:t>lobortis</w:t>
-      </w:r>
-      <w:proofErr w:type="spellEnd"/>
-      <w:r>
-        <w:t xml:space="preserve"> </w:t>
-      </w:r>
-      <w:proofErr w:type="spellStart"/>
-      <w:r>
-        <w:t>complectitur</w:t>
-      </w:r>
-      <w:proofErr w:type="spellEnd"/>
-      <w:r>
-        <w:t xml:space="preserve">, ad </w:t>
-      </w:r>
-      <w:proofErr w:type="spellStart"/>
-      <w:r>
-        <w:t>probo</w:t>
-      </w:r>
-      <w:proofErr w:type="spellEnd"/>
-      <w:r>
-        <w:t xml:space="preserve"> </w:t>
-      </w:r>
-      <w:proofErr w:type="spellStart"/>
-      <w:r>
-        <w:t>assum</w:t>
-      </w:r>
-      <w:proofErr w:type="spellEnd"/>
-      <w:r>
-        <w:t xml:space="preserve"> </w:t>
-      </w:r>
-      <w:proofErr w:type="spellStart"/>
-      <w:r>
-        <w:t>consequat</w:t>
-      </w:r>
-      <w:proofErr w:type="spellEnd"/>
-      <w:r>
-        <w:t xml:space="preserve"> </w:t>
-      </w:r>
-      <w:proofErr w:type="spellStart"/>
-      <w:r>
-        <w:t>usu</w:t>
-      </w:r>
-      <w:proofErr w:type="spellEnd"/>
-      <w:r>
-        <w:t xml:space="preserve">, ut </w:t>
-      </w:r>
-      <w:proofErr w:type="spellStart"/>
-      <w:r>
-        <w:t>inani</w:t>
-      </w:r>
-      <w:proofErr w:type="spellEnd"/>
-      <w:r>
-        <w:t xml:space="preserve"> </w:t>
-      </w:r>
-      <w:proofErr w:type="spellStart"/>
-      <w:r>
-        <w:t>fuisset</w:t>
-      </w:r>
-      <w:proofErr w:type="spellEnd"/>
-      <w:r>
-        <w:t xml:space="preserve"> duo.</w:t>
-      </w:r>
-    </w:p>
-    <w:p>
-      <w:pPr>
-        <w:rPr>
-          <w:b/>
-        </w:rPr>
-      </w:pPr>
+        <w:rPr>
+          <w:rFonts w:ascii="Open Sans" w:hAnsi="Open Sans" w:cs="Open Sans"/>
+        </w:rPr>
+        <w:t xml:space="preserve"> gekozen omdat het voor de klant gemakkelijker er zelf dingen kan toevoegen en aanpassen.</w:t>
+      </w:r>
+    </w:p>
+    <w:p>
+      <w:pPr>
+        <w:pStyle w:val="Heading1"/>
+      </w:pPr>
+      <w:r>
+        <w:t>Grenzen</w:t>
+      </w:r>
+    </w:p>
+    <w:p/>
+    <w:p>
+      <w:r>
+        <w:t>Wat moet er gebeuren?</w:t>
+      </w:r>
+    </w:p>
+    <w:p>
+      <w:pPr>
+        <w:pStyle w:val="ListParagraph"/>
+        <w:numPr>
+          <w:ilvl w:val="0"/>
+          <w:numId w:val="3"/>
+        </w:numPr>
+      </w:pPr>
+      <w:r>
+        <w:t>Opdrachten moeten op tijd af</w:t>
+      </w:r>
+    </w:p>
+    <w:p>
+      <w:pPr>
+        <w:pStyle w:val="ListParagraph"/>
+        <w:numPr>
+          <w:ilvl w:val="0"/>
+          <w:numId w:val="3"/>
+        </w:numPr>
+      </w:pPr>
+      <w:r>
+        <w:t>Iedereen houd zich aan de planning</w:t>
+      </w:r>
+    </w:p>
+    <w:p>
+      <w:pPr>
+        <w:pStyle w:val="ListParagraph"/>
+        <w:numPr>
+          <w:ilvl w:val="0"/>
+          <w:numId w:val="3"/>
+        </w:numPr>
+      </w:pPr>
+      <w:r>
+        <w:t xml:space="preserve">Geen bugs </w:t>
+      </w:r>
+    </w:p>
+    <w:p>
+      <w:pPr>
+        <w:pStyle w:val="ListParagraph"/>
+        <w:numPr>
+          <w:ilvl w:val="0"/>
+          <w:numId w:val="3"/>
+        </w:numPr>
+      </w:pPr>
+      <w:r>
+        <w:t>Oriënterend werken</w:t>
+      </w:r>
+    </w:p>
+    <w:p>
+      <w:pPr>
+        <w:pStyle w:val="Heading1"/>
+      </w:pPr>
+      <w:r>
+        <w:t>Tarieven</w:t>
+      </w:r>
+    </w:p>
+    <w:p/>
+    <w:p>
+      <w:r>
+        <w:t xml:space="preserve">De website heeft geen kosten. We hebben wel een Hosting nodig. </w:t>
+      </w:r>
     </w:p>
     <w:p/>
     <w:sectPr>
@@ -2138,8 +3677,239 @@
       </w:rPr>
     </w:lvl>
   </w:abstractNum>
+  <w:abstractNum w:abstractNumId="1" w15:restartNumberingAfterBreak="0">
+    <w:nsid w:val="151F05E0"/>
+    <w:multiLevelType w:val="hybridMultilevel"/>
+    <w:tmpl w:val="10922376"/>
+    <w:lvl w:ilvl="0" w:tplc="0A9EC578">
+      <w:numFmt w:val="bullet"/>
+      <w:lvlText w:val="-"/>
+      <w:lvlJc w:val="left"/>
+      <w:pPr>
+        <w:ind w:left="720" w:hanging="360"/>
+      </w:pPr>
+      <w:rPr>
+        <w:rFonts w:ascii="Calibri" w:eastAsiaTheme="minorHAnsi" w:hAnsi="Calibri" w:cs="Calibri" w:hint="default"/>
+      </w:rPr>
+    </w:lvl>
+    <w:lvl w:ilvl="1" w:tplc="04130003">
+      <w:start w:val="1"/>
+      <w:numFmt w:val="bullet"/>
+      <w:lvlText w:val="o"/>
+      <w:lvlJc w:val="left"/>
+      <w:pPr>
+        <w:ind w:left="1440" w:hanging="360"/>
+      </w:pPr>
+      <w:rPr>
+        <w:rFonts w:ascii="Courier New" w:hAnsi="Courier New" w:cs="Courier New" w:hint="default"/>
+      </w:rPr>
+    </w:lvl>
+    <w:lvl w:ilvl="2" w:tplc="04130005" w:tentative="1">
+      <w:start w:val="1"/>
+      <w:numFmt w:val="bullet"/>
+      <w:lvlText w:val=""/>
+      <w:lvlJc w:val="left"/>
+      <w:pPr>
+        <w:ind w:left="2160" w:hanging="360"/>
+      </w:pPr>
+      <w:rPr>
+        <w:rFonts w:ascii="Wingdings" w:hAnsi="Wingdings" w:hint="default"/>
+      </w:rPr>
+    </w:lvl>
+    <w:lvl w:ilvl="3" w:tplc="04130001" w:tentative="1">
+      <w:start w:val="1"/>
+      <w:numFmt w:val="bullet"/>
+      <w:lvlText w:val=""/>
+      <w:lvlJc w:val="left"/>
+      <w:pPr>
+        <w:ind w:left="2880" w:hanging="360"/>
+      </w:pPr>
+      <w:rPr>
+        <w:rFonts w:ascii="Symbol" w:hAnsi="Symbol" w:hint="default"/>
+      </w:rPr>
+    </w:lvl>
+    <w:lvl w:ilvl="4" w:tplc="04130003" w:tentative="1">
+      <w:start w:val="1"/>
+      <w:numFmt w:val="bullet"/>
+      <w:lvlText w:val="o"/>
+      <w:lvlJc w:val="left"/>
+      <w:pPr>
+        <w:ind w:left="3600" w:hanging="360"/>
+      </w:pPr>
+      <w:rPr>
+        <w:rFonts w:ascii="Courier New" w:hAnsi="Courier New" w:cs="Courier New" w:hint="default"/>
+      </w:rPr>
+    </w:lvl>
+    <w:lvl w:ilvl="5" w:tplc="04130005" w:tentative="1">
+      <w:start w:val="1"/>
+      <w:numFmt w:val="bullet"/>
+      <w:lvlText w:val=""/>
+      <w:lvlJc w:val="left"/>
+      <w:pPr>
+        <w:ind w:left="4320" w:hanging="360"/>
+      </w:pPr>
+      <w:rPr>
+        <w:rFonts w:ascii="Wingdings" w:hAnsi="Wingdings" w:hint="default"/>
+      </w:rPr>
+    </w:lvl>
+    <w:lvl w:ilvl="6" w:tplc="04130001" w:tentative="1">
+      <w:start w:val="1"/>
+      <w:numFmt w:val="bullet"/>
+      <w:lvlText w:val=""/>
+      <w:lvlJc w:val="left"/>
+      <w:pPr>
+        <w:ind w:left="5040" w:hanging="360"/>
+      </w:pPr>
+      <w:rPr>
+        <w:rFonts w:ascii="Symbol" w:hAnsi="Symbol" w:hint="default"/>
+      </w:rPr>
+    </w:lvl>
+    <w:lvl w:ilvl="7" w:tplc="04130003" w:tentative="1">
+      <w:start w:val="1"/>
+      <w:numFmt w:val="bullet"/>
+      <w:lvlText w:val="o"/>
+      <w:lvlJc w:val="left"/>
+      <w:pPr>
+        <w:ind w:left="5760" w:hanging="360"/>
+      </w:pPr>
+      <w:rPr>
+        <w:rFonts w:ascii="Courier New" w:hAnsi="Courier New" w:cs="Courier New" w:hint="default"/>
+      </w:rPr>
+    </w:lvl>
+    <w:lvl w:ilvl="8" w:tplc="04130005" w:tentative="1">
+      <w:start w:val="1"/>
+      <w:numFmt w:val="bullet"/>
+      <w:lvlText w:val=""/>
+      <w:lvlJc w:val="left"/>
+      <w:pPr>
+        <w:ind w:left="6480" w:hanging="360"/>
+      </w:pPr>
+      <w:rPr>
+        <w:rFonts w:ascii="Wingdings" w:hAnsi="Wingdings" w:hint="default"/>
+      </w:rPr>
+    </w:lvl>
+  </w:abstractNum>
+  <w:abstractNum w:abstractNumId="2" w15:restartNumberingAfterBreak="0">
+    <w:nsid w:val="71034170"/>
+    <w:multiLevelType w:val="hybridMultilevel"/>
+    <w:tmpl w:val="9B4417B0"/>
+    <w:lvl w:ilvl="0" w:tplc="2F7E5468">
+      <w:start w:val="16"/>
+      <w:numFmt w:val="bullet"/>
+      <w:lvlText w:val="-"/>
+      <w:lvlJc w:val="left"/>
+      <w:pPr>
+        <w:ind w:left="720" w:hanging="360"/>
+      </w:pPr>
+      <w:rPr>
+        <w:rFonts w:ascii="Palatino Linotype" w:eastAsiaTheme="minorEastAsia" w:hAnsi="Palatino Linotype" w:cstheme="minorBidi" w:hint="default"/>
+      </w:rPr>
+    </w:lvl>
+    <w:lvl w:ilvl="1" w:tplc="04130003">
+      <w:start w:val="1"/>
+      <w:numFmt w:val="bullet"/>
+      <w:lvlText w:val="o"/>
+      <w:lvlJc w:val="left"/>
+      <w:pPr>
+        <w:ind w:left="1440" w:hanging="360"/>
+      </w:pPr>
+      <w:rPr>
+        <w:rFonts w:ascii="Courier New" w:hAnsi="Courier New" w:cs="Courier New" w:hint="default"/>
+      </w:rPr>
+    </w:lvl>
+    <w:lvl w:ilvl="2" w:tplc="04130005" w:tentative="1">
+      <w:start w:val="1"/>
+      <w:numFmt w:val="bullet"/>
+      <w:lvlText w:val=""/>
+      <w:lvlJc w:val="left"/>
+      <w:pPr>
+        <w:ind w:left="2160" w:hanging="360"/>
+      </w:pPr>
+      <w:rPr>
+        <w:rFonts w:ascii="Wingdings" w:hAnsi="Wingdings" w:hint="default"/>
+      </w:rPr>
+    </w:lvl>
+    <w:lvl w:ilvl="3" w:tplc="04130001" w:tentative="1">
+      <w:start w:val="1"/>
+      <w:numFmt w:val="bullet"/>
+      <w:lvlText w:val=""/>
+      <w:lvlJc w:val="left"/>
+      <w:pPr>
+        <w:ind w:left="2880" w:hanging="360"/>
+      </w:pPr>
+      <w:rPr>
+        <w:rFonts w:ascii="Symbol" w:hAnsi="Symbol" w:hint="default"/>
+      </w:rPr>
+    </w:lvl>
+    <w:lvl w:ilvl="4" w:tplc="04130003" w:tentative="1">
+      <w:start w:val="1"/>
+      <w:numFmt w:val="bullet"/>
+      <w:lvlText w:val="o"/>
+      <w:lvlJc w:val="left"/>
+      <w:pPr>
+        <w:ind w:left="3600" w:hanging="360"/>
+      </w:pPr>
+      <w:rPr>
+        <w:rFonts w:ascii="Courier New" w:hAnsi="Courier New" w:cs="Courier New" w:hint="default"/>
+      </w:rPr>
+    </w:lvl>
+    <w:lvl w:ilvl="5" w:tplc="04130005" w:tentative="1">
+      <w:start w:val="1"/>
+      <w:numFmt w:val="bullet"/>
+      <w:lvlText w:val=""/>
+      <w:lvlJc w:val="left"/>
+      <w:pPr>
+        <w:ind w:left="4320" w:hanging="360"/>
+      </w:pPr>
+      <w:rPr>
+        <w:rFonts w:ascii="Wingdings" w:hAnsi="Wingdings" w:hint="default"/>
+      </w:rPr>
+    </w:lvl>
+    <w:lvl w:ilvl="6" w:tplc="04130001" w:tentative="1">
+      <w:start w:val="1"/>
+      <w:numFmt w:val="bullet"/>
+      <w:lvlText w:val=""/>
+      <w:lvlJc w:val="left"/>
+      <w:pPr>
+        <w:ind w:left="5040" w:hanging="360"/>
+      </w:pPr>
+      <w:rPr>
+        <w:rFonts w:ascii="Symbol" w:hAnsi="Symbol" w:hint="default"/>
+      </w:rPr>
+    </w:lvl>
+    <w:lvl w:ilvl="7" w:tplc="04130003" w:tentative="1">
+      <w:start w:val="1"/>
+      <w:numFmt w:val="bullet"/>
+      <w:lvlText w:val="o"/>
+      <w:lvlJc w:val="left"/>
+      <w:pPr>
+        <w:ind w:left="5760" w:hanging="360"/>
+      </w:pPr>
+      <w:rPr>
+        <w:rFonts w:ascii="Courier New" w:hAnsi="Courier New" w:cs="Courier New" w:hint="default"/>
+      </w:rPr>
+    </w:lvl>
+    <w:lvl w:ilvl="8" w:tplc="04130005" w:tentative="1">
+      <w:start w:val="1"/>
+      <w:numFmt w:val="bullet"/>
+      <w:lvlText w:val=""/>
+      <w:lvlJc w:val="left"/>
+      <w:pPr>
+        <w:ind w:left="6480" w:hanging="360"/>
+      </w:pPr>
+      <w:rPr>
+        <w:rFonts w:ascii="Wingdings" w:hAnsi="Wingdings" w:hint="default"/>
+      </w:rPr>
+    </w:lvl>
+  </w:abstractNum>
   <w:num w:numId="1">
     <w:abstractNumId w:val="0"/>
+  </w:num>
+  <w:num w:numId="2">
+    <w:abstractNumId w:val="2"/>
+  </w:num>
+  <w:num w:numId="3">
+    <w:abstractNumId w:val="1"/>
   </w:num>
 </w:numbering>
 </file>
@@ -2267,6 +4037,7 @@
     <w:lsdException w:name="HTML Sample" w:semiHidden="1" w:unhideWhenUsed="1"/>
     <w:lsdException w:name="HTML Typewriter" w:semiHidden="1" w:unhideWhenUsed="1"/>
     <w:lsdException w:name="HTML Variable" w:semiHidden="1" w:unhideWhenUsed="1"/>
+    <w:lsdException w:name="Normal Table" w:semiHidden="1" w:unhideWhenUsed="1"/>
     <w:lsdException w:name="annotation subject" w:semiHidden="1" w:unhideWhenUsed="1"/>
     <w:lsdException w:name="No List" w:semiHidden="1" w:unhideWhenUsed="1"/>
     <w:lsdException w:name="Outline List 1" w:semiHidden="1" w:unhideWhenUsed="1"/>
@@ -2309,8 +4080,11 @@
     <w:lsdException w:name="Table Contemporary" w:semiHidden="1" w:unhideWhenUsed="1"/>
     <w:lsdException w:name="Table Elegant" w:semiHidden="1" w:unhideWhenUsed="1"/>
     <w:lsdException w:name="Table Professional" w:semiHidden="1" w:unhideWhenUsed="1"/>
+    <w:lsdException w:name="Table Subtle 1" w:semiHidden="1" w:unhideWhenUsed="1"/>
     <w:lsdException w:name="Table Subtle 2" w:semiHidden="1" w:unhideWhenUsed="1"/>
     <w:lsdException w:name="Table Web 1" w:semiHidden="1" w:unhideWhenUsed="1"/>
+    <w:lsdException w:name="Table Web 2" w:semiHidden="1" w:unhideWhenUsed="1"/>
+    <w:lsdException w:name="Table Web 3" w:semiHidden="1" w:unhideWhenUsed="1"/>
     <w:lsdException w:name="Balloon Text" w:semiHidden="1" w:unhideWhenUsed="1"/>
     <w:lsdException w:name="Table Grid" w:uiPriority="59"/>
     <w:lsdException w:name="Table Theme" w:semiHidden="1" w:unhideWhenUsed="1"/>
@@ -2611,7 +4385,6 @@
     <w:next w:val="Normal"/>
     <w:link w:val="Heading4Char"/>
     <w:uiPriority w:val="9"/>
-    <w:semiHidden/>
     <w:unhideWhenUsed/>
     <w:qFormat/>
     <w:pPr>
@@ -2744,7 +4517,6 @@
   <w:style w:type="character" w:default="1" w:styleId="DefaultParagraphFont">
     <w:name w:val="Default Paragraph Font"/>
     <w:uiPriority w:val="1"/>
-    <w:semiHidden/>
     <w:unhideWhenUsed/>
   </w:style>
   <w:style w:type="table" w:default="1" w:styleId="TableNormal">
@@ -2951,7 +4723,6 @@
     <w:basedOn w:val="DefaultParagraphFont"/>
     <w:link w:val="Heading4"/>
     <w:uiPriority w:val="9"/>
-    <w:semiHidden/>
     <w:rPr>
       <w:rFonts w:asciiTheme="majorHAnsi" w:eastAsiaTheme="majorEastAsia" w:hAnsiTheme="majorHAnsi" w:cstheme="majorBidi"/>
       <w:bCs/>
@@ -3276,6 +5047,22 @@
     <w:link w:val="Footer"/>
     <w:uiPriority w:val="99"/>
   </w:style>
+  <w:style w:type="paragraph" w:styleId="NormalWeb">
+    <w:name w:val="Normal (Web)"/>
+    <w:basedOn w:val="Normal"/>
+    <w:uiPriority w:val="99"/>
+    <w:semiHidden/>
+    <w:unhideWhenUsed/>
+    <w:rsid w:val="00DA5B17"/>
+    <w:pPr>
+      <w:spacing w:before="100" w:beforeAutospacing="1" w:after="100" w:afterAutospacing="1" w:line="240" w:lineRule="auto"/>
+    </w:pPr>
+    <w:rPr>
+      <w:rFonts w:ascii="Times New Roman" w:eastAsia="Times New Roman" w:hAnsi="Times New Roman" w:cs="Times New Roman"/>
+      <w:sz w:val="24"/>
+      <w:szCs w:val="24"/>
+    </w:rPr>
+  </w:style>
 </w:styles>
 </file>
 
@@ -3357,6 +5144,13 @@
     <w:pitch w:val="variable"/>
     <w:sig w:usb0="E0002EFF" w:usb1="C000785B" w:usb2="00000009" w:usb3="00000000" w:csb0="000001FF" w:csb1="00000000"/>
   </w:font>
+  <w:font w:name="Calibri">
+    <w:panose1 w:val="020F0502020204030204"/>
+    <w:charset w:val="00"/>
+    <w:family w:val="swiss"/>
+    <w:pitch w:val="variable"/>
+    <w:sig w:usb0="E4002EFF" w:usb1="C000247B" w:usb2="00000009" w:usb3="00000000" w:csb0="000001FF" w:csb1="00000000"/>
+  </w:font>
   <w:font w:name="Palatino Linotype">
     <w:panose1 w:val="02040502050505030304"/>
     <w:charset w:val="00"/>
@@ -3364,12 +5158,12 @@
     <w:pitch w:val="variable"/>
     <w:sig w:usb0="E0000287" w:usb1="40000013" w:usb2="00000000" w:usb3="00000000" w:csb0="0000019F" w:csb1="00000000"/>
   </w:font>
-  <w:font w:name="HGSMinchoE">
-    <w:altName w:val="Adobe Fangsong Std R"/>
-    <w:charset w:val="80"/>
-    <w:family w:val="roman"/>
-    <w:pitch w:val="variable"/>
-    <w:sig w:usb0="E00002FF" w:usb1="2AC7EDFE" w:usb2="00000012" w:usb3="00000000" w:csb0="00020001" w:csb1="00000000"/>
+  <w:font w:name="Courier New">
+    <w:panose1 w:val="02070309020205020404"/>
+    <w:charset w:val="00"/>
+    <w:family w:val="modern"/>
+    <w:pitch w:val="fixed"/>
+    <w:sig w:usb0="E0002EFF" w:usb1="C0007843" w:usb2="00000009" w:usb3="00000000" w:csb0="000001FF" w:csb1="00000000"/>
   </w:font>
   <w:font w:name="Times New Roman">
     <w:panose1 w:val="02020603050405020304"/>
@@ -3377,6 +5171,27 @@
     <w:family w:val="roman"/>
     <w:pitch w:val="variable"/>
     <w:sig w:usb0="E0002EFF" w:usb1="C000785B" w:usb2="00000009" w:usb3="00000000" w:csb0="000001FF" w:csb1="00000000"/>
+  </w:font>
+  <w:font w:name="Wingdings">
+    <w:panose1 w:val="05000000000000000000"/>
+    <w:charset w:val="02"/>
+    <w:family w:val="auto"/>
+    <w:pitch w:val="variable"/>
+    <w:sig w:usb0="00000000" w:usb1="10000000" w:usb2="00000000" w:usb3="00000000" w:csb0="80000000" w:csb1="00000000"/>
+  </w:font>
+  <w:font w:name="Symbol">
+    <w:panose1 w:val="05050102010706020507"/>
+    <w:charset w:val="02"/>
+    <w:family w:val="roman"/>
+    <w:pitch w:val="variable"/>
+    <w:sig w:usb0="00000000" w:usb1="10000000" w:usb2="00000000" w:usb3="00000000" w:csb0="80000000" w:csb1="00000000"/>
+  </w:font>
+  <w:font w:name="HGSMinchoE">
+    <w:altName w:val="Adobe Fangsong Std R"/>
+    <w:charset w:val="80"/>
+    <w:family w:val="roman"/>
+    <w:pitch w:val="variable"/>
+    <w:sig w:usb0="E00002FF" w:usb1="2AC7EDFE" w:usb2="00000012" w:usb3="00000000" w:csb0="00020001" w:csb1="00000000"/>
   </w:font>
   <w:font w:name="Century Gothic">
     <w:panose1 w:val="020B0502020202020204"/>
@@ -3400,12 +5215,11 @@
     <w:pitch w:val="variable"/>
     <w:sig w:usb0="E1002EFF" w:usb1="C000605B" w:usb2="00000029" w:usb3="00000000" w:csb0="000101FF" w:csb1="00000000"/>
   </w:font>
-  <w:font w:name="Symbol">
-    <w:panose1 w:val="05050102010706020507"/>
-    <w:charset w:val="02"/>
-    <w:family w:val="roman"/>
+  <w:font w:name="Open Sans">
+    <w:charset w:val="00"/>
+    <w:family w:val="swiss"/>
     <w:pitch w:val="variable"/>
-    <w:sig w:usb0="00000000" w:usb1="10000000" w:usb2="00000000" w:usb3="00000000" w:csb0="80000000" w:csb1="00000000"/>
+    <w:sig w:usb0="E00002EF" w:usb1="4000205B" w:usb2="00000028" w:usb3="00000000" w:csb0="0000019F" w:csb1="00000000"/>
   </w:font>
   <w:font w:name="Wingdings 2">
     <w:panose1 w:val="05020102010507070707"/>
@@ -3413,13 +5227,6 @@
     <w:family w:val="roman"/>
     <w:pitch w:val="variable"/>
     <w:sig w:usb0="00000000" w:usb1="10000000" w:usb2="00000000" w:usb3="00000000" w:csb0="80000000" w:csb1="00000000"/>
-  </w:font>
-  <w:font w:name="Calibri">
-    <w:panose1 w:val="020F0502020204030204"/>
-    <w:charset w:val="00"/>
-    <w:family w:val="swiss"/>
-    <w:pitch w:val="variable"/>
-    <w:sig w:usb0="E4002EFF" w:usb1="C000247B" w:usb2="00000009" w:usb3="00000000" w:csb0="000001FF" w:csb1="00000000"/>
   </w:font>
   <w:font w:name="Calibri Light">
     <w:panose1 w:val="020F0302020204030204"/>
@@ -3448,6 +5255,8 @@
   </w:compat>
   <w:rsids>
     <w:rsidRoot w:val="005E562D"/>
+    <w:rsid w:val="00064DAD"/>
+    <w:rsid w:val="00084408"/>
     <w:rsid w:val="0035319C"/>
     <w:rsid w:val="005E562D"/>
     <w:rsid w:val="00676BFC"/>
@@ -3597,6 +5406,7 @@
     <w:lsdException w:name="HTML Sample" w:semiHidden="1" w:unhideWhenUsed="1"/>
     <w:lsdException w:name="HTML Typewriter" w:semiHidden="1" w:unhideWhenUsed="1"/>
     <w:lsdException w:name="HTML Variable" w:semiHidden="1" w:unhideWhenUsed="1"/>
+    <w:lsdException w:name="Normal Table" w:semiHidden="1" w:unhideWhenUsed="1"/>
     <w:lsdException w:name="annotation subject" w:semiHidden="1" w:unhideWhenUsed="1"/>
     <w:lsdException w:name="No List" w:semiHidden="1" w:unhideWhenUsed="1"/>
     <w:lsdException w:name="Outline List 1" w:semiHidden="1" w:unhideWhenUsed="1"/>
@@ -3639,8 +5449,11 @@
     <w:lsdException w:name="Table Contemporary" w:semiHidden="1" w:unhideWhenUsed="1"/>
     <w:lsdException w:name="Table Elegant" w:semiHidden="1" w:unhideWhenUsed="1"/>
     <w:lsdException w:name="Table Professional" w:semiHidden="1" w:unhideWhenUsed="1"/>
+    <w:lsdException w:name="Table Subtle 1" w:semiHidden="1" w:unhideWhenUsed="1"/>
     <w:lsdException w:name="Table Subtle 2" w:semiHidden="1" w:unhideWhenUsed="1"/>
     <w:lsdException w:name="Table Web 1" w:semiHidden="1" w:unhideWhenUsed="1"/>
+    <w:lsdException w:name="Table Web 2" w:semiHidden="1" w:unhideWhenUsed="1"/>
+    <w:lsdException w:name="Table Web 3" w:semiHidden="1" w:unhideWhenUsed="1"/>
     <w:lsdException w:name="Balloon Text" w:semiHidden="1" w:unhideWhenUsed="1"/>
     <w:lsdException w:name="Table Grid" w:uiPriority="39"/>
     <w:lsdException w:name="Table Theme" w:semiHidden="1" w:unhideWhenUsed="1"/>
